--- a/Laboratories/Laboratory2/docs/Engineering Method.docx
+++ b/Laboratories/Laboratory2/docs/Engineering Method.docx
@@ -39,7 +39,7 @@
                     <pic:cNvPicPr/>
                   </pic:nvPicPr>
                   <pic:blipFill>
-                    <a:blip r:embed="rId6" cstate="print">
+                    <a:blip r:embed="rId8" cstate="print">
                       <a:extLst>
                         <a:ext uri="{28A0092B-C50C-407E-A947-70E740481C1C}">
                           <a14:useLocalDpi xmlns:a14="http://schemas.microsoft.com/office/drawing/2010/main" val="0"/>
@@ -160,88 +160,66 @@
     <w:p>
       <w:pPr>
         <w:rPr>
-          <w:rFonts w:ascii="Arial" w:hAnsi="Arial" w:cs="Arial"/>
-          <w:sz w:val="24"/>
-          <w:szCs w:val="24"/>
-        </w:rPr>
-      </w:pPr>
-      <w:r>
-        <w:rPr>
-          <w:rFonts w:ascii="Arial" w:hAnsi="Arial" w:cs="Arial"/>
-          <w:sz w:val="24"/>
-          <w:szCs w:val="24"/>
+          <w:rFonts w:cstheme="minorHAnsi"/>
+        </w:rPr>
+      </w:pPr>
+      <w:r>
+        <w:rPr>
+          <w:rFonts w:cstheme="minorHAnsi"/>
         </w:rPr>
         <w:t>The principal symptom of the problem is that</w:t>
       </w:r>
       <w:r>
         <w:rPr>
-          <w:rFonts w:ascii="Arial" w:hAnsi="Arial" w:cs="Arial"/>
-          <w:sz w:val="24"/>
-          <w:szCs w:val="24"/>
+          <w:rFonts w:cstheme="minorHAnsi"/>
         </w:rPr>
         <w:t>,</w:t>
       </w:r>
       <w:r>
         <w:rPr>
-          <w:rFonts w:ascii="Arial" w:hAnsi="Arial" w:cs="Arial"/>
-          <w:sz w:val="24"/>
-          <w:szCs w:val="24"/>
+          <w:rFonts w:cstheme="minorHAnsi"/>
         </w:rPr>
         <w:t xml:space="preserve"> d</w:t>
       </w:r>
       <w:r>
         <w:rPr>
-          <w:rFonts w:ascii="Arial" w:hAnsi="Arial" w:cs="Arial"/>
-          <w:sz w:val="24"/>
-          <w:szCs w:val="24"/>
+          <w:rFonts w:cstheme="minorHAnsi"/>
         </w:rPr>
         <w:t xml:space="preserve">ue of the many suggestions received by players </w:t>
       </w:r>
       <w:r>
         <w:rPr>
-          <w:rFonts w:ascii="Arial" w:hAnsi="Arial" w:cs="Arial"/>
-          <w:sz w:val="24"/>
-          <w:szCs w:val="24"/>
+          <w:rFonts w:cstheme="minorHAnsi"/>
         </w:rPr>
         <w:t xml:space="preserve">in the last </w:t>
       </w:r>
       <w:r>
         <w:rPr>
-          <w:rFonts w:ascii="Arial" w:hAnsi="Arial" w:cs="Arial"/>
-          <w:sz w:val="24"/>
-          <w:szCs w:val="24"/>
+          <w:rFonts w:cstheme="minorHAnsi"/>
         </w:rPr>
         <w:t>months,</w:t>
       </w:r>
       <w:r>
         <w:rPr>
-          <w:rFonts w:ascii="Arial" w:hAnsi="Arial" w:cs="Arial"/>
-          <w:sz w:val="24"/>
-          <w:szCs w:val="24"/>
+          <w:rFonts w:cstheme="minorHAnsi"/>
         </w:rPr>
         <w:t xml:space="preserve"> made Epic Games.inc to be</w:t>
       </w:r>
       <w:r>
         <w:rPr>
-          <w:rFonts w:ascii="Arial" w:hAnsi="Arial" w:cs="Arial"/>
-          <w:sz w:val="24"/>
-          <w:szCs w:val="24"/>
+          <w:rFonts w:cstheme="minorHAnsi"/>
         </w:rPr>
         <w:t xml:space="preserve"> disquiet. The reason for this</w:t>
       </w:r>
       <w:r>
         <w:rPr>
-          <w:rFonts w:ascii="Arial" w:hAnsi="Arial" w:cs="Arial"/>
-          <w:sz w:val="24"/>
-          <w:szCs w:val="24"/>
+          <w:rFonts w:cstheme="minorHAnsi"/>
         </w:rPr>
         <w:t>,</w:t>
       </w:r>
       <w:r>
         <w:rPr>
-          <w:rFonts w:ascii="Arial" w:hAnsi="Arial" w:cs="Arial"/>
-          <w:sz w:val="24"/>
-          <w:szCs w:val="24"/>
+          <w:rFonts w:cstheme="minorHAnsi"/>
         </w:rPr>
         <w:t xml:space="preserve"> is based on reports where the players express some of their inconvenience with the gameplay in their matches.</w:t>
       </w:r>
@@ -249,16 +227,12 @@
     <w:p>
       <w:pPr>
         <w:rPr>
-          <w:rFonts w:ascii="Arial" w:hAnsi="Arial" w:cs="Arial"/>
-          <w:sz w:val="24"/>
-          <w:szCs w:val="24"/>
-        </w:rPr>
-      </w:pPr>
-      <w:r>
-        <w:rPr>
-          <w:rFonts w:ascii="Arial" w:hAnsi="Arial" w:cs="Arial"/>
-          <w:sz w:val="24"/>
-          <w:szCs w:val="24"/>
+          <w:rFonts w:cstheme="minorHAnsi"/>
+        </w:rPr>
+      </w:pPr>
+      <w:r>
+        <w:rPr>
+          <w:rFonts w:cstheme="minorHAnsi"/>
         </w:rPr>
         <w:t>Regarding previous petitions, derivates three problems:</w:t>
       </w:r>
@@ -271,40 +245,30 @@
           <w:numId w:val="1"/>
         </w:numPr>
         <w:rPr>
-          <w:rFonts w:ascii="Arial" w:hAnsi="Arial" w:cs="Arial"/>
-          <w:sz w:val="24"/>
-          <w:szCs w:val="24"/>
-        </w:rPr>
-      </w:pPr>
-      <w:r>
-        <w:rPr>
-          <w:rFonts w:ascii="Arial" w:hAnsi="Arial" w:cs="Arial"/>
-          <w:sz w:val="24"/>
-          <w:szCs w:val="24"/>
+          <w:rFonts w:cstheme="minorHAnsi"/>
+        </w:rPr>
+      </w:pPr>
+      <w:r>
+        <w:rPr>
+          <w:rFonts w:cstheme="minorHAnsi"/>
         </w:rPr>
         <w:t>There are a</w:t>
       </w:r>
       <w:r>
         <w:rPr>
-          <w:rFonts w:ascii="Arial" w:hAnsi="Arial" w:cs="Arial"/>
-          <w:sz w:val="24"/>
-          <w:szCs w:val="24"/>
+          <w:rFonts w:cstheme="minorHAnsi"/>
         </w:rPr>
         <w:t xml:space="preserve"> difficult by users to find balanced matches, that</w:t>
       </w:r>
       <w:r>
         <w:rPr>
-          <w:rFonts w:ascii="Arial" w:hAnsi="Arial" w:cs="Arial"/>
-          <w:sz w:val="24"/>
-          <w:szCs w:val="24"/>
+          <w:rFonts w:cstheme="minorHAnsi"/>
         </w:rPr>
         <w:t xml:space="preserve"> does not</w:t>
       </w:r>
       <w:r>
         <w:rPr>
-          <w:rFonts w:ascii="Arial" w:hAnsi="Arial" w:cs="Arial"/>
-          <w:sz w:val="24"/>
-          <w:szCs w:val="24"/>
+          <w:rFonts w:cstheme="minorHAnsi"/>
         </w:rPr>
         <w:t xml:space="preserve"> allow them to compete against people who have the same abilities.</w:t>
       </w:r>
@@ -317,16 +281,12 @@
           <w:numId w:val="1"/>
         </w:numPr>
         <w:rPr>
-          <w:rFonts w:ascii="Arial" w:hAnsi="Arial" w:cs="Arial"/>
-          <w:sz w:val="24"/>
-          <w:szCs w:val="24"/>
-        </w:rPr>
-      </w:pPr>
-      <w:r>
-        <w:rPr>
-          <w:rFonts w:ascii="Arial" w:hAnsi="Arial" w:cs="Arial"/>
-          <w:sz w:val="24"/>
-          <w:szCs w:val="24"/>
+          <w:rFonts w:cstheme="minorHAnsi"/>
+        </w:rPr>
+      </w:pPr>
+      <w:r>
+        <w:rPr>
+          <w:rFonts w:cstheme="minorHAnsi"/>
         </w:rPr>
         <w:t>Absence of mechanism that allow players to face rivals that have the same platform.</w:t>
       </w:r>
@@ -339,28 +299,24 @@
           <w:numId w:val="1"/>
         </w:numPr>
         <w:rPr>
+          <w:rFonts w:cstheme="minorHAnsi"/>
+        </w:rPr>
+      </w:pPr>
+      <w:r>
+        <w:rPr>
+          <w:rFonts w:cstheme="minorHAnsi"/>
+        </w:rPr>
+        <w:t>Scarcity of variety of game modes to celebrate special occasions.</w:t>
+      </w:r>
+    </w:p>
+    <w:p>
+      <w:pPr>
+        <w:rPr>
           <w:rFonts w:ascii="Arial" w:hAnsi="Arial" w:cs="Arial"/>
           <w:sz w:val="24"/>
           <w:szCs w:val="24"/>
         </w:rPr>
       </w:pPr>
-      <w:r>
-        <w:rPr>
-          <w:rFonts w:ascii="Arial" w:hAnsi="Arial" w:cs="Arial"/>
-          <w:sz w:val="24"/>
-          <w:szCs w:val="24"/>
-        </w:rPr>
-        <w:t>Scarcity of variety of game modes to celebrate special occasions.</w:t>
-      </w:r>
-    </w:p>
-    <w:p>
-      <w:pPr>
-        <w:rPr>
-          <w:rFonts w:ascii="Arial" w:hAnsi="Arial" w:cs="Arial"/>
-          <w:sz w:val="24"/>
-          <w:szCs w:val="24"/>
-        </w:rPr>
-      </w:pPr>
     </w:p>
     <w:p>
       <w:pPr>
@@ -373,48 +329,36 @@
     <w:p>
       <w:pPr>
         <w:rPr>
-          <w:rFonts w:ascii="Arial" w:hAnsi="Arial" w:cs="Arial"/>
-          <w:sz w:val="24"/>
-          <w:szCs w:val="24"/>
-        </w:rPr>
-      </w:pPr>
-      <w:r>
-        <w:rPr>
-          <w:rFonts w:ascii="Arial" w:hAnsi="Arial" w:cs="Arial"/>
-          <w:sz w:val="24"/>
-          <w:szCs w:val="24"/>
+          <w:rFonts w:cstheme="minorHAnsi"/>
+        </w:rPr>
+      </w:pPr>
+      <w:r>
+        <w:rPr>
+          <w:rFonts w:cstheme="minorHAnsi"/>
         </w:rPr>
         <w:t>Epic games</w:t>
       </w:r>
       <w:r>
         <w:rPr>
-          <w:rFonts w:ascii="Arial" w:hAnsi="Arial" w:cs="Arial"/>
-          <w:sz w:val="24"/>
-          <w:szCs w:val="24"/>
+          <w:rFonts w:cstheme="minorHAnsi"/>
         </w:rPr>
         <w:t>.inc</w:t>
       </w:r>
       <w:r>
         <w:rPr>
-          <w:rFonts w:ascii="Arial" w:hAnsi="Arial" w:cs="Arial"/>
-          <w:sz w:val="24"/>
-          <w:szCs w:val="24"/>
+          <w:rFonts w:cstheme="minorHAnsi"/>
         </w:rPr>
         <w:t xml:space="preserve"> </w:t>
       </w:r>
       <w:r>
         <w:rPr>
-          <w:rFonts w:ascii="Arial" w:hAnsi="Arial" w:cs="Arial"/>
-          <w:sz w:val="24"/>
-          <w:szCs w:val="24"/>
+          <w:rFonts w:cstheme="minorHAnsi"/>
         </w:rPr>
         <w:t>wants</w:t>
       </w:r>
       <w:r>
         <w:rPr>
-          <w:rFonts w:ascii="Arial" w:hAnsi="Arial" w:cs="Arial"/>
-          <w:sz w:val="24"/>
-          <w:szCs w:val="24"/>
+          <w:rFonts w:cstheme="minorHAnsi"/>
         </w:rPr>
         <w:t xml:space="preserve"> a proposal on how to implement new features that allow satisfying requests to their product.</w:t>
       </w:r>
@@ -434,6 +378,7 @@
         <w:pStyle w:val="Ttulo2"/>
         <w:rPr>
           <w:b/>
+          <w:u w:val="single"/>
         </w:rPr>
       </w:pPr>
       <w:r>
@@ -476,12 +421,6 @@
         <w:gridCol w:w="987"/>
       </w:tblGrid>
       <w:tr>
-        <w:tblPrEx>
-          <w:tblCellMar>
-            <w:top w:w="0" w:type="dxa"/>
-            <w:bottom w:w="0" w:type="dxa"/>
-          </w:tblCellMar>
-        </w:tblPrEx>
         <w:trPr>
           <w:trHeight w:val="304"/>
         </w:trPr>
@@ -578,12 +517,6 @@
         </w:tc>
       </w:tr>
       <w:tr>
-        <w:tblPrEx>
-          <w:tblCellMar>
-            <w:top w:w="0" w:type="dxa"/>
-            <w:bottom w:w="0" w:type="dxa"/>
-          </w:tblCellMar>
-        </w:tblPrEx>
         <w:trPr>
           <w:trHeight w:val="382"/>
         </w:trPr>
@@ -645,18 +578,34 @@
               <w:rPr>
                 <w:sz w:val="24"/>
               </w:rPr>
-              <w:t xml:space="preserve"> and match them in balanced games where players have the most similar abilities possible and equals physicals conditions. This last part means ping and geolocation. </w:t>
+              <w:t xml:space="preserve"> and match them in balanced games where players have the most similar abilities possible and equals physicals conditions. This last part means ping and </w:t>
+            </w:r>
+            <w:r>
+              <w:rPr>
+                <w:sz w:val="24"/>
+                <w:u w:val="single"/>
+              </w:rPr>
+              <w:t>ge</w:t>
+            </w:r>
+            <w:bookmarkStart w:id="0" w:name="_GoBack"/>
+            <w:bookmarkEnd w:id="0"/>
+            <w:r>
+              <w:rPr>
+                <w:sz w:val="24"/>
+                <w:u w:val="single"/>
+              </w:rPr>
+              <w:t>olocation</w:t>
+            </w:r>
+            <w:r>
+              <w:rPr>
+                <w:sz w:val="24"/>
+              </w:rPr>
+              <w:t xml:space="preserve">. </w:t>
             </w:r>
           </w:p>
         </w:tc>
       </w:tr>
       <w:tr>
-        <w:tblPrEx>
-          <w:tblCellMar>
-            <w:top w:w="0" w:type="dxa"/>
-            <w:bottom w:w="0" w:type="dxa"/>
-          </w:tblCellMar>
-        </w:tblPrEx>
         <w:trPr>
           <w:trHeight w:val="585"/>
         </w:trPr>
@@ -731,12 +680,6 @@
         </w:tc>
       </w:tr>
       <w:tr>
-        <w:tblPrEx>
-          <w:tblCellMar>
-            <w:top w:w="0" w:type="dxa"/>
-            <w:bottom w:w="0" w:type="dxa"/>
-          </w:tblCellMar>
-        </w:tblPrEx>
         <w:trPr>
           <w:trHeight w:val="735"/>
         </w:trPr>
@@ -759,7 +702,6 @@
                 <w:color w:val="FFFFFF" w:themeColor="background1"/>
                 <w:sz w:val="24"/>
               </w:rPr>
-              <w:lastRenderedPageBreak/>
               <w:t>Output</w:t>
             </w:r>
           </w:p>
@@ -812,12 +754,6 @@
         <w:gridCol w:w="987"/>
       </w:tblGrid>
       <w:tr>
-        <w:tblPrEx>
-          <w:tblCellMar>
-            <w:top w:w="0" w:type="dxa"/>
-            <w:bottom w:w="0" w:type="dxa"/>
-          </w:tblCellMar>
-        </w:tblPrEx>
         <w:trPr>
           <w:trHeight w:val="304"/>
         </w:trPr>
@@ -908,12 +844,6 @@
         </w:tc>
       </w:tr>
       <w:tr>
-        <w:tblPrEx>
-          <w:tblCellMar>
-            <w:top w:w="0" w:type="dxa"/>
-            <w:bottom w:w="0" w:type="dxa"/>
-          </w:tblCellMar>
-        </w:tblPrEx>
         <w:trPr>
           <w:trHeight w:val="382"/>
         </w:trPr>
@@ -963,12 +893,6 @@
         </w:tc>
       </w:tr>
       <w:tr>
-        <w:tblPrEx>
-          <w:tblCellMar>
-            <w:top w:w="0" w:type="dxa"/>
-            <w:bottom w:w="0" w:type="dxa"/>
-          </w:tblCellMar>
-        </w:tblPrEx>
         <w:trPr>
           <w:trHeight w:val="585"/>
         </w:trPr>
@@ -1043,12 +967,6 @@
         </w:tc>
       </w:tr>
       <w:tr>
-        <w:tblPrEx>
-          <w:tblCellMar>
-            <w:top w:w="0" w:type="dxa"/>
-            <w:bottom w:w="0" w:type="dxa"/>
-          </w:tblCellMar>
-        </w:tblPrEx>
         <w:trPr>
           <w:trHeight w:val="735"/>
         </w:trPr>
@@ -1123,12 +1041,6 @@
         <w:gridCol w:w="987"/>
       </w:tblGrid>
       <w:tr>
-        <w:tblPrEx>
-          <w:tblCellMar>
-            <w:top w:w="0" w:type="dxa"/>
-            <w:bottom w:w="0" w:type="dxa"/>
-          </w:tblCellMar>
-        </w:tblPrEx>
         <w:trPr>
           <w:trHeight w:val="304"/>
         </w:trPr>
@@ -1219,12 +1131,6 @@
         </w:tc>
       </w:tr>
       <w:tr>
-        <w:tblPrEx>
-          <w:tblCellMar>
-            <w:top w:w="0" w:type="dxa"/>
-            <w:bottom w:w="0" w:type="dxa"/>
-          </w:tblCellMar>
-        </w:tblPrEx>
         <w:trPr>
           <w:trHeight w:val="382"/>
         </w:trPr>
@@ -1322,12 +1228,6 @@
         </w:tc>
       </w:tr>
       <w:tr>
-        <w:tblPrEx>
-          <w:tblCellMar>
-            <w:top w:w="0" w:type="dxa"/>
-            <w:bottom w:w="0" w:type="dxa"/>
-          </w:tblCellMar>
-        </w:tblPrEx>
         <w:trPr>
           <w:trHeight w:val="585"/>
         </w:trPr>
@@ -1370,13 +1270,7 @@
               <w:rPr>
                 <w:sz w:val="24"/>
               </w:rPr>
-              <w:t>Player</w:t>
-            </w:r>
-            <w:r>
-              <w:rPr>
-                <w:sz w:val="24"/>
-              </w:rPr>
-              <w:t>s rank</w:t>
+              <w:t>Players rank</w:t>
             </w:r>
           </w:p>
           <w:p>
@@ -1421,12 +1315,6 @@
         </w:tc>
       </w:tr>
       <w:tr>
-        <w:tblPrEx>
-          <w:tblCellMar>
-            <w:top w:w="0" w:type="dxa"/>
-            <w:bottom w:w="0" w:type="dxa"/>
-          </w:tblCellMar>
-        </w:tblPrEx>
         <w:trPr>
           <w:trHeight w:val="735"/>
         </w:trPr>
@@ -1514,12 +1402,6 @@
         <w:gridCol w:w="987"/>
       </w:tblGrid>
       <w:tr>
-        <w:tblPrEx>
-          <w:tblCellMar>
-            <w:top w:w="0" w:type="dxa"/>
-            <w:bottom w:w="0" w:type="dxa"/>
-          </w:tblCellMar>
-        </w:tblPrEx>
         <w:trPr>
           <w:trHeight w:val="304"/>
         </w:trPr>
@@ -1604,24 +1486,12 @@
               <w:rPr>
                 <w:sz w:val="24"/>
               </w:rPr>
-              <w:t>1.2.1</w:t>
-            </w:r>
-            <w:r>
-              <w:rPr>
-                <w:sz w:val="24"/>
-              </w:rPr>
-              <w:t>.1</w:t>
+              <w:t>1.2.1.1</w:t>
             </w:r>
           </w:p>
         </w:tc>
       </w:tr>
       <w:tr>
-        <w:tblPrEx>
-          <w:tblCellMar>
-            <w:top w:w="0" w:type="dxa"/>
-            <w:bottom w:w="0" w:type="dxa"/>
-          </w:tblCellMar>
-        </w:tblPrEx>
         <w:trPr>
           <w:trHeight w:val="382"/>
         </w:trPr>
@@ -1665,54 +1535,12 @@
               <w:rPr>
                 <w:sz w:val="24"/>
               </w:rPr>
-              <w:t>Mechanism that allows to assert whether a player is betters</w:t>
-            </w:r>
-            <w:r>
-              <w:rPr>
-                <w:sz w:val="24"/>
-              </w:rPr>
-              <w:t xml:space="preserve"> </w:t>
-            </w:r>
-            <w:r>
-              <w:rPr>
-                <w:sz w:val="24"/>
-              </w:rPr>
-              <w:t>than other</w:t>
-            </w:r>
-            <w:r>
-              <w:rPr>
-                <w:sz w:val="24"/>
-              </w:rPr>
-              <w:t xml:space="preserve"> in ranking approach</w:t>
-            </w:r>
-            <w:r>
-              <w:rPr>
-                <w:sz w:val="24"/>
-              </w:rPr>
-              <w:t>. Otherwise, conclude that their abilities</w:t>
-            </w:r>
-            <w:r>
-              <w:rPr>
-                <w:sz w:val="24"/>
-              </w:rPr>
-              <w:t xml:space="preserve"> </w:t>
-            </w:r>
-            <w:r>
-              <w:rPr>
-                <w:sz w:val="24"/>
-              </w:rPr>
-              <w:t xml:space="preserve">are near or equals. </w:t>
+              <w:t xml:space="preserve">Mechanism that allows to assert whether a player is betters than other in ranking approach. Otherwise, conclude that their abilities are near or equals. </w:t>
             </w:r>
           </w:p>
         </w:tc>
       </w:tr>
       <w:tr>
-        <w:tblPrEx>
-          <w:tblCellMar>
-            <w:top w:w="0" w:type="dxa"/>
-            <w:bottom w:w="0" w:type="dxa"/>
-          </w:tblCellMar>
-        </w:tblPrEx>
         <w:trPr>
           <w:trHeight w:val="585"/>
         </w:trPr>
@@ -1774,12 +1602,6 @@
         </w:tc>
       </w:tr>
       <w:tr>
-        <w:tblPrEx>
-          <w:tblCellMar>
-            <w:top w:w="0" w:type="dxa"/>
-            <w:bottom w:w="0" w:type="dxa"/>
-          </w:tblCellMar>
-        </w:tblPrEx>
         <w:trPr>
           <w:trHeight w:val="735"/>
         </w:trPr>
@@ -1802,7 +1624,6 @@
                 <w:color w:val="FFFFFF" w:themeColor="background1"/>
                 <w:sz w:val="24"/>
               </w:rPr>
-              <w:lastRenderedPageBreak/>
               <w:t>Output</w:t>
             </w:r>
           </w:p>
@@ -1824,19 +1645,7 @@
               <w:rPr>
                 <w:sz w:val="24"/>
               </w:rPr>
-              <w:t>An assert that pr</w:t>
-            </w:r>
-            <w:r>
-              <w:rPr>
-                <w:sz w:val="24"/>
-              </w:rPr>
-              <w:t>ovide information about Rank</w:t>
-            </w:r>
-            <w:r>
-              <w:rPr>
-                <w:sz w:val="24"/>
-              </w:rPr>
-              <w:t xml:space="preserve"> equality.</w:t>
+              <w:t>An assert that provide information about Rank equality.</w:t>
             </w:r>
           </w:p>
         </w:tc>
@@ -1868,12 +1677,6 @@
         <w:gridCol w:w="987"/>
       </w:tblGrid>
       <w:tr>
-        <w:tblPrEx>
-          <w:tblCellMar>
-            <w:top w:w="0" w:type="dxa"/>
-            <w:bottom w:w="0" w:type="dxa"/>
-          </w:tblCellMar>
-        </w:tblPrEx>
         <w:trPr>
           <w:trHeight w:val="304"/>
         </w:trPr>
@@ -1958,24 +1761,12 @@
               <w:rPr>
                 <w:sz w:val="24"/>
               </w:rPr>
-              <w:t>1.2.1</w:t>
-            </w:r>
-            <w:r>
-              <w:rPr>
-                <w:sz w:val="24"/>
-              </w:rPr>
-              <w:t>.2</w:t>
+              <w:t>1.2.1.2</w:t>
             </w:r>
           </w:p>
         </w:tc>
       </w:tr>
       <w:tr>
-        <w:tblPrEx>
-          <w:tblCellMar>
-            <w:top w:w="0" w:type="dxa"/>
-            <w:bottom w:w="0" w:type="dxa"/>
-          </w:tblCellMar>
-        </w:tblPrEx>
         <w:trPr>
           <w:trHeight w:val="382"/>
         </w:trPr>
@@ -2019,24 +1810,12 @@
               <w:rPr>
                 <w:sz w:val="24"/>
               </w:rPr>
-              <w:t xml:space="preserve">Mechanism that allows </w:t>
-            </w:r>
-            <w:r>
-              <w:rPr>
-                <w:sz w:val="24"/>
-              </w:rPr>
-              <w:t>calculate ping’s standard deviation for a set of players.</w:t>
+              <w:t>Mechanism that allows calculate ping’s standard deviation for a set of players.</w:t>
             </w:r>
           </w:p>
         </w:tc>
       </w:tr>
       <w:tr>
-        <w:tblPrEx>
-          <w:tblCellMar>
-            <w:top w:w="0" w:type="dxa"/>
-            <w:bottom w:w="0" w:type="dxa"/>
-          </w:tblCellMar>
-        </w:tblPrEx>
         <w:trPr>
           <w:trHeight w:val="585"/>
         </w:trPr>
@@ -2124,12 +1903,6 @@
         </w:tc>
       </w:tr>
       <w:tr>
-        <w:tblPrEx>
-          <w:tblCellMar>
-            <w:top w:w="0" w:type="dxa"/>
-            <w:bottom w:w="0" w:type="dxa"/>
-          </w:tblCellMar>
-        </w:tblPrEx>
         <w:trPr>
           <w:trHeight w:val="735"/>
         </w:trPr>
@@ -2205,12 +1978,6 @@
         <w:gridCol w:w="987"/>
       </w:tblGrid>
       <w:tr>
-        <w:tblPrEx>
-          <w:tblCellMar>
-            <w:top w:w="0" w:type="dxa"/>
-            <w:bottom w:w="0" w:type="dxa"/>
-          </w:tblCellMar>
-        </w:tblPrEx>
         <w:trPr>
           <w:trHeight w:val="304"/>
         </w:trPr>
@@ -2253,13 +2020,7 @@
               <w:rPr>
                 <w:sz w:val="24"/>
               </w:rPr>
-              <w:t>Match</w:t>
-            </w:r>
-            <w:r>
-              <w:rPr>
-                <w:sz w:val="24"/>
-              </w:rPr>
-              <w:t xml:space="preserve"> Players</w:t>
+              <w:t>Match Players</w:t>
             </w:r>
           </w:p>
         </w:tc>
@@ -2301,24 +2062,12 @@
               <w:rPr>
                 <w:sz w:val="24"/>
               </w:rPr>
-              <w:t>1.2</w:t>
-            </w:r>
-            <w:r>
-              <w:rPr>
-                <w:sz w:val="24"/>
-              </w:rPr>
-              <w:t>.2</w:t>
+              <w:t>1.2.2</w:t>
             </w:r>
           </w:p>
         </w:tc>
       </w:tr>
       <w:tr>
-        <w:tblPrEx>
-          <w:tblCellMar>
-            <w:top w:w="0" w:type="dxa"/>
-            <w:bottom w:w="0" w:type="dxa"/>
-          </w:tblCellMar>
-        </w:tblPrEx>
         <w:trPr>
           <w:trHeight w:val="382"/>
         </w:trPr>
@@ -2369,12 +2118,6 @@
         </w:tc>
       </w:tr>
       <w:tr>
-        <w:tblPrEx>
-          <w:tblCellMar>
-            <w:top w:w="0" w:type="dxa"/>
-            <w:bottom w:w="0" w:type="dxa"/>
-          </w:tblCellMar>
-        </w:tblPrEx>
         <w:trPr>
           <w:trHeight w:val="585"/>
         </w:trPr>
@@ -2456,12 +2199,6 @@
         </w:tc>
       </w:tr>
       <w:tr>
-        <w:tblPrEx>
-          <w:tblCellMar>
-            <w:top w:w="0" w:type="dxa"/>
-            <w:bottom w:w="0" w:type="dxa"/>
-          </w:tblCellMar>
-        </w:tblPrEx>
         <w:trPr>
           <w:trHeight w:val="735"/>
         </w:trPr>
@@ -2537,12 +2274,6 @@
         <w:gridCol w:w="987"/>
       </w:tblGrid>
       <w:tr>
-        <w:tblPrEx>
-          <w:tblCellMar>
-            <w:top w:w="0" w:type="dxa"/>
-            <w:bottom w:w="0" w:type="dxa"/>
-          </w:tblCellMar>
-        </w:tblPrEx>
         <w:trPr>
           <w:trHeight w:val="304"/>
         </w:trPr>
@@ -2633,12 +2364,6 @@
         </w:tc>
       </w:tr>
       <w:tr>
-        <w:tblPrEx>
-          <w:tblCellMar>
-            <w:top w:w="0" w:type="dxa"/>
-            <w:bottom w:w="0" w:type="dxa"/>
-          </w:tblCellMar>
-        </w:tblPrEx>
         <w:trPr>
           <w:trHeight w:val="382"/>
         </w:trPr>
@@ -2689,12 +2414,6 @@
         </w:tc>
       </w:tr>
       <w:tr>
-        <w:tblPrEx>
-          <w:tblCellMar>
-            <w:top w:w="0" w:type="dxa"/>
-            <w:bottom w:w="0" w:type="dxa"/>
-          </w:tblCellMar>
-        </w:tblPrEx>
         <w:trPr>
           <w:trHeight w:val="585"/>
         </w:trPr>
@@ -2749,12 +2468,6 @@
         </w:tc>
       </w:tr>
       <w:tr>
-        <w:tblPrEx>
-          <w:tblCellMar>
-            <w:top w:w="0" w:type="dxa"/>
-            <w:bottom w:w="0" w:type="dxa"/>
-          </w:tblCellMar>
-        </w:tblPrEx>
         <w:trPr>
           <w:trHeight w:val="735"/>
         </w:trPr>
@@ -2844,12 +2557,6 @@
         <w:gridCol w:w="987"/>
       </w:tblGrid>
       <w:tr>
-        <w:tblPrEx>
-          <w:tblCellMar>
-            <w:top w:w="0" w:type="dxa"/>
-            <w:bottom w:w="0" w:type="dxa"/>
-          </w:tblCellMar>
-        </w:tblPrEx>
         <w:trPr>
           <w:trHeight w:val="304"/>
         </w:trPr>
@@ -2873,7 +2580,6 @@
                 <w:color w:val="000000" w:themeColor="text1"/>
                 <w:sz w:val="24"/>
               </w:rPr>
-              <w:lastRenderedPageBreak/>
               <w:t>Name</w:t>
             </w:r>
           </w:p>
@@ -2941,12 +2647,6 @@
         </w:tc>
       </w:tr>
       <w:tr>
-        <w:tblPrEx>
-          <w:tblCellMar>
-            <w:top w:w="0" w:type="dxa"/>
-            <w:bottom w:w="0" w:type="dxa"/>
-          </w:tblCellMar>
-        </w:tblPrEx>
         <w:trPr>
           <w:trHeight w:val="382"/>
         </w:trPr>
@@ -2970,6 +2670,7 @@
                 <w:color w:val="000000" w:themeColor="text1"/>
                 <w:sz w:val="24"/>
               </w:rPr>
+              <w:lastRenderedPageBreak/>
               <w:t>Description</w:t>
             </w:r>
           </w:p>
@@ -2991,12 +2692,6 @@
         </w:tc>
       </w:tr>
       <w:tr>
-        <w:tblPrEx>
-          <w:tblCellMar>
-            <w:top w:w="0" w:type="dxa"/>
-            <w:bottom w:w="0" w:type="dxa"/>
-          </w:tblCellMar>
-        </w:tblPrEx>
         <w:trPr>
           <w:trHeight w:val="585"/>
         </w:trPr>
@@ -3039,13 +2734,7 @@
               <w:rPr>
                 <w:sz w:val="24"/>
               </w:rPr>
-              <w:t>Players</w:t>
-            </w:r>
-            <w:r>
-              <w:rPr>
-                <w:sz w:val="24"/>
-              </w:rPr>
-              <w:t xml:space="preserve"> weapons.</w:t>
+              <w:t>Players weapons.</w:t>
             </w:r>
           </w:p>
           <w:p>
@@ -3064,12 +2753,6 @@
         </w:tc>
       </w:tr>
       <w:tr>
-        <w:tblPrEx>
-          <w:tblCellMar>
-            <w:top w:w="0" w:type="dxa"/>
-            <w:bottom w:w="0" w:type="dxa"/>
-          </w:tblCellMar>
-        </w:tblPrEx>
         <w:trPr>
           <w:trHeight w:val="735"/>
         </w:trPr>
@@ -3137,10 +2820,7 @@
         <w:pStyle w:val="Subttulo"/>
       </w:pPr>
       <w:r>
-        <w:t xml:space="preserve">No </w:t>
-      </w:r>
-      <w:r>
-        <w:t>Functional Requirements:</w:t>
+        <w:t>No Functional Requirements:</w:t>
       </w:r>
     </w:p>
     <w:tbl>
@@ -3168,12 +2848,6 @@
         <w:gridCol w:w="987"/>
       </w:tblGrid>
       <w:tr>
-        <w:tblPrEx>
-          <w:tblCellMar>
-            <w:top w:w="0" w:type="dxa"/>
-            <w:bottom w:w="0" w:type="dxa"/>
-          </w:tblCellMar>
-        </w:tblPrEx>
         <w:trPr>
           <w:trHeight w:val="304"/>
         </w:trPr>
@@ -3264,12 +2938,6 @@
         </w:tc>
       </w:tr>
       <w:tr>
-        <w:tblPrEx>
-          <w:tblCellMar>
-            <w:top w:w="0" w:type="dxa"/>
-            <w:bottom w:w="0" w:type="dxa"/>
-          </w:tblCellMar>
-        </w:tblPrEx>
         <w:trPr>
           <w:trHeight w:val="382"/>
         </w:trPr>
@@ -3314,12 +2982,6 @@
         </w:tc>
       </w:tr>
       <w:tr>
-        <w:tblPrEx>
-          <w:tblCellMar>
-            <w:top w:w="0" w:type="dxa"/>
-            <w:bottom w:w="0" w:type="dxa"/>
-          </w:tblCellMar>
-        </w:tblPrEx>
         <w:trPr>
           <w:trHeight w:val="585"/>
         </w:trPr>
@@ -3362,12 +3024,6 @@
         </w:tc>
       </w:tr>
       <w:tr>
-        <w:tblPrEx>
-          <w:tblCellMar>
-            <w:top w:w="0" w:type="dxa"/>
-            <w:bottom w:w="0" w:type="dxa"/>
-          </w:tblCellMar>
-        </w:tblPrEx>
         <w:trPr>
           <w:trHeight w:val="735"/>
         </w:trPr>
@@ -3443,12 +3099,6 @@
         <w:gridCol w:w="987"/>
       </w:tblGrid>
       <w:tr>
-        <w:tblPrEx>
-          <w:tblCellMar>
-            <w:top w:w="0" w:type="dxa"/>
-            <w:bottom w:w="0" w:type="dxa"/>
-          </w:tblCellMar>
-        </w:tblPrEx>
         <w:trPr>
           <w:trHeight w:val="304"/>
         </w:trPr>
@@ -3539,12 +3189,6 @@
         </w:tc>
       </w:tr>
       <w:tr>
-        <w:tblPrEx>
-          <w:tblCellMar>
-            <w:top w:w="0" w:type="dxa"/>
-            <w:bottom w:w="0" w:type="dxa"/>
-          </w:tblCellMar>
-        </w:tblPrEx>
         <w:trPr>
           <w:trHeight w:val="382"/>
         </w:trPr>
@@ -3589,12 +3233,6 @@
         </w:tc>
       </w:tr>
       <w:tr>
-        <w:tblPrEx>
-          <w:tblCellMar>
-            <w:top w:w="0" w:type="dxa"/>
-            <w:bottom w:w="0" w:type="dxa"/>
-          </w:tblCellMar>
-        </w:tblPrEx>
         <w:trPr>
           <w:trHeight w:val="585"/>
         </w:trPr>
@@ -3637,12 +3275,6 @@
         </w:tc>
       </w:tr>
       <w:tr>
-        <w:tblPrEx>
-          <w:tblCellMar>
-            <w:top w:w="0" w:type="dxa"/>
-            <w:bottom w:w="0" w:type="dxa"/>
-          </w:tblCellMar>
-        </w:tblPrEx>
         <w:trPr>
           <w:trHeight w:val="735"/>
         </w:trPr>
@@ -3688,12 +3320,1626 @@
               </w:rPr>
               <w:t>Players rank constantly updated.</w:t>
             </w:r>
-            <w:bookmarkStart w:id="0" w:name="_GoBack"/>
-            <w:bookmarkEnd w:id="0"/>
           </w:p>
         </w:tc>
       </w:tr>
     </w:tbl>
+    <w:p/>
+    <w:p>
+      <w:pPr>
+        <w:pStyle w:val="Ttulo1"/>
+      </w:pPr>
+      <w:r>
+        <w:t xml:space="preserve">Phase 2. Information Gathering: </w:t>
+      </w:r>
+    </w:p>
+    <w:p>
+      <w:pPr>
+        <w:pStyle w:val="Subttulo"/>
+      </w:pPr>
+    </w:p>
+    <w:p>
+      <w:pPr>
+        <w:pStyle w:val="Ttulo2"/>
+        <w:rPr>
+          <w:b/>
+        </w:rPr>
+      </w:pPr>
+      <w:r>
+        <w:rPr>
+          <w:b/>
+        </w:rPr>
+        <w:t>Unknown words and concepts:</w:t>
+      </w:r>
+    </w:p>
+    <w:p>
+      <w:pPr>
+        <w:pStyle w:val="Prrafodelista"/>
+      </w:pPr>
+    </w:p>
+    <w:p>
+      <w:pPr>
+        <w:pStyle w:val="Subttulo"/>
+      </w:pPr>
+      <w:r>
+        <w:t>Ranking:</w:t>
+      </w:r>
+    </w:p>
+    <w:p>
+      <w:r>
+        <w:t xml:space="preserve">A </w:t>
+      </w:r>
+      <w:r>
+        <w:rPr>
+          <w:bCs/>
+        </w:rPr>
+        <w:t>ranking</w:t>
+      </w:r>
+      <w:r>
+        <w:t xml:space="preserve"> is a relationship between a set of items such that, for any two items, the first is either 'ranked higher than', 'ranked lower than' or 'ranked equal to' the second.</w:t>
+      </w:r>
+      <w:r>
+        <w:t xml:space="preserve"> </w:t>
+      </w:r>
+      <w:r>
+        <w:t>In mathematics, this is known as a weak order or total preorder of objects. It is not necessarily a total order of objects because two different objects can have the same ranking. The rankings themselves are totally ordered.</w:t>
+      </w:r>
+    </w:p>
+    <w:p/>
+    <w:p>
+      <w:pPr>
+        <w:pStyle w:val="Subttulo"/>
+      </w:pPr>
+      <w:r>
+        <w:t>Latency:</w:t>
+      </w:r>
+    </w:p>
+    <w:p>
+      <w:r>
+        <w:t xml:space="preserve">Latency is a networking term to describe the total time it takes a data packet to travel from one node to another. Latency refers to time interval or delay when a system component is waiting for another system component to do something. This duration of time is called </w:t>
+      </w:r>
+      <w:r>
+        <w:rPr>
+          <w:i/>
+        </w:rPr>
+        <w:t>Latency.</w:t>
+      </w:r>
+    </w:p>
+    <w:p>
+      <w:pPr>
+        <w:pStyle w:val="Subttulo"/>
+      </w:pPr>
+      <w:r>
+        <w:t>Lag:</w:t>
+      </w:r>
+    </w:p>
+    <w:p>
+      <w:r>
+        <w:t xml:space="preserve">In online gaming, lag is noticeable delay between the action of players and the reaction of the server in a videogame. </w:t>
+      </w:r>
+    </w:p>
+    <w:p>
+      <w:pPr>
+        <w:pStyle w:val="Subttulo"/>
+      </w:pPr>
+      <w:r>
+        <w:t>Ping:</w:t>
+      </w:r>
+    </w:p>
+    <w:p>
+      <w:r>
+        <w:t xml:space="preserve">Ping refers to the network latency between a player’s client and the game server as measured with the ping utility or equivalent. Ping is reported quantitatively as an average time in milliseconds (ms). </w:t>
+      </w:r>
+      <w:r>
+        <w:rPr>
+          <w:i/>
+        </w:rPr>
+        <w:t xml:space="preserve"> High ping </w:t>
+      </w:r>
+      <w:r>
+        <w:t xml:space="preserve">and </w:t>
+      </w:r>
+      <w:r>
+        <w:rPr>
+          <w:i/>
+        </w:rPr>
+        <w:t xml:space="preserve">low ping </w:t>
+      </w:r>
+      <w:r>
+        <w:t xml:space="preserve">are commonly used terms in online gaming, where high ping refers to a ping that causes a severe amount of lag; while any level of ping may cause lag, severe lag is usually caused by a ping of over 100 ms. </w:t>
+      </w:r>
+    </w:p>
+    <w:p>
+      <w:r>
+        <w:t>But! This usage is a gaming cultural colloquialism and is not commonly found or used in professional computer networking circles.</w:t>
+      </w:r>
+    </w:p>
+    <w:p>
+      <w:pPr>
+        <w:pStyle w:val="Ttulo2"/>
+        <w:rPr>
+          <w:b/>
+          <w:lang w:val="es-CO"/>
+        </w:rPr>
+      </w:pPr>
+      <w:r>
+        <w:rPr>
+          <w:rStyle w:val="js-issue-title"/>
+          <w:b/>
+        </w:rPr>
+        <w:t>Related elements</w:t>
+      </w:r>
+      <w:r>
+        <w:rPr>
+          <w:rStyle w:val="js-issue-title"/>
+          <w:b/>
+        </w:rPr>
+        <w:t>:</w:t>
+      </w:r>
+    </w:p>
+    <w:p/>
+    <w:p>
+      <w:pPr>
+        <w:pStyle w:val="Subttulo"/>
+      </w:pPr>
+      <w:r>
+        <w:t xml:space="preserve">Ranking </w:t>
+      </w:r>
+      <w:r>
+        <w:t>in video games</w:t>
+      </w:r>
+      <w:r>
+        <w:t>:</w:t>
+      </w:r>
+    </w:p>
+    <w:p>
+      <w:r>
+        <w:t>Lately, on the Massive Multiplayers Online (MMO) video games appears ranking concept. That respond the necessity to classify every player in the game. Thus, the video game be involved in a new world: “Electronic-sports”. That is the case of Dofus</w:t>
+      </w:r>
+      <w:r>
+        <w:rPr>
+          <w:rStyle w:val="Refdenotaalpie"/>
+        </w:rPr>
+        <w:footnoteReference w:id="1"/>
+      </w:r>
+      <w:r>
+        <w:t xml:space="preserve"> where they’re going to implement a rank system. Generally, ranking system is based in an index which represent player’s performance. That index is called ELO.  </w:t>
+      </w:r>
+    </w:p>
+    <w:p>
+      <w:r>
+        <w:t>Often, MMO implement leagues. That league provides an aesthetic way to view ELO. The most frequent way to implement league system is the next: Create league with the followings name that represent a pyramid hierarchy: bronze, silver, gold, platinum and diamond, by this point some games changes their own numbers to represent places where there only the best players. For instance, League of legends has Master and Challenger leagues.  At each league Elo’s threshold are defined, when a player improves and cross threshold of him/her actual league, gets promoted to the next league.  Some games, also, implement divisions system tan only forward players to improve with small progress.</w:t>
+      </w:r>
+    </w:p>
+    <w:p/>
+    <w:p>
+      <w:pPr>
+        <w:rPr>
+          <w:u w:val="single"/>
+        </w:rPr>
+      </w:pPr>
+      <w:r>
+        <w:t xml:space="preserve">Nevertheless, each rank system function by points that players can earn or miss in each match. Also, rank system divides normal queues from rank queues.  </w:t>
+      </w:r>
+    </w:p>
+    <w:p>
+      <w:r>
+        <w:rPr>
+          <w:noProof/>
+        </w:rPr>
+        <w:drawing>
+          <wp:inline distT="0" distB="0" distL="0" distR="0" wp14:anchorId="60B2137D" wp14:editId="2AA29F9E">
+            <wp:extent cx="4286250" cy="2876550"/>
+            <wp:effectExtent l="0" t="0" r="0" b="0"/>
+            <wp:docPr id="1" name="Imagen 1" descr="Ligas">
+              <a:hlinkClick xmlns:a="http://schemas.openxmlformats.org/drawingml/2006/main" r:id="rId9"/>
+            </wp:docPr>
+            <wp:cNvGraphicFramePr>
+              <a:graphicFrameLocks xmlns:a="http://schemas.openxmlformats.org/drawingml/2006/main" noChangeAspect="1"/>
+            </wp:cNvGraphicFramePr>
+            <a:graphic xmlns:a="http://schemas.openxmlformats.org/drawingml/2006/main">
+              <a:graphicData uri="http://schemas.openxmlformats.org/drawingml/2006/picture">
+                <pic:pic xmlns:pic="http://schemas.openxmlformats.org/drawingml/2006/picture">
+                  <pic:nvPicPr>
+                    <pic:cNvPr id="1" name="Imagen 1" descr="Ligas">
+                      <a:hlinkClick r:id="rId9"/>
+                    </pic:cNvPr>
+                    <pic:cNvPicPr>
+                      <a:picLocks noChangeAspect="1" noChangeArrowheads="1"/>
+                    </pic:cNvPicPr>
+                  </pic:nvPicPr>
+                  <pic:blipFill>
+                    <a:blip r:embed="rId10">
+                      <a:extLst>
+                        <a:ext uri="{28A0092B-C50C-407E-A947-70E740481C1C}">
+                          <a14:useLocalDpi xmlns:a14="http://schemas.microsoft.com/office/drawing/2010/main" val="0"/>
+                        </a:ext>
+                      </a:extLst>
+                    </a:blip>
+                    <a:srcRect/>
+                    <a:stretch>
+                      <a:fillRect/>
+                    </a:stretch>
+                  </pic:blipFill>
+                  <pic:spPr bwMode="auto">
+                    <a:xfrm>
+                      <a:off x="0" y="0"/>
+                      <a:ext cx="4286250" cy="2876550"/>
+                    </a:xfrm>
+                    <a:prstGeom prst="rect">
+                      <a:avLst/>
+                    </a:prstGeom>
+                    <a:noFill/>
+                    <a:ln>
+                      <a:noFill/>
+                    </a:ln>
+                  </pic:spPr>
+                </pic:pic>
+              </a:graphicData>
+            </a:graphic>
+          </wp:inline>
+        </w:drawing>
+      </w:r>
+    </w:p>
+    <w:p>
+      <w:pPr>
+        <w:rPr>
+          <w:u w:val="single"/>
+        </w:rPr>
+      </w:pPr>
+    </w:p>
+    <w:p>
+      <w:pPr>
+        <w:pStyle w:val="Subttulo"/>
+      </w:pPr>
+      <w:r>
+        <w:t>Elo:</w:t>
+      </w:r>
+    </w:p>
+    <w:p>
+      <w:r>
+        <w:t xml:space="preserve">“The </w:t>
+      </w:r>
+      <w:r>
+        <w:rPr>
+          <w:b/>
+          <w:bCs/>
+        </w:rPr>
+        <w:t>Elo rating system</w:t>
+      </w:r>
+      <w:r>
+        <w:t xml:space="preserve"> is a method for calculating the relative skill levels of players in </w:t>
+      </w:r>
+      <w:r>
+        <w:t>zero-sum games</w:t>
+      </w:r>
+      <w:r>
+        <w:t xml:space="preserve"> such as </w:t>
+      </w:r>
+      <w:r>
+        <w:t>chess</w:t>
+      </w:r>
+      <w:r>
+        <w:t xml:space="preserve">. It is named after its creator </w:t>
+      </w:r>
+      <w:r>
+        <w:t>Arpad Elo</w:t>
+      </w:r>
+      <w:r>
+        <w:t xml:space="preserve">, a </w:t>
+      </w:r>
+      <w:r>
+        <w:t>Hungarian</w:t>
+      </w:r>
+      <w:r>
+        <w:t>-</w:t>
+      </w:r>
+      <w:r>
+        <w:t>American</w:t>
+      </w:r>
+      <w:r>
+        <w:t xml:space="preserve"> </w:t>
+      </w:r>
+      <w:r>
+        <w:t>physics</w:t>
+      </w:r>
+      <w:r>
+        <w:t xml:space="preserve"> professor.”</w:t>
+      </w:r>
+    </w:p>
+    <w:p>
+      <w:r>
+        <w:t xml:space="preserve">“A player's Elo rating is represented by a number which increases or decreases depending on the outcome of games between rated players. After every game, the winning player takes points from the losing one. The difference between the ratings of the winner and loser determines the total number of points gained or lost after a game. In a series of games between a high-rated player and a low-rated player, the high-rated player is expected to score more wins. If the high-rated player wins, then only a few rating points will be taken from the low-rated player. However, if the lower-rated player scores an </w:t>
+      </w:r>
+      <w:r>
+        <w:t>upset win</w:t>
+      </w:r>
+      <w:r>
+        <w:t>, many rating points will be transferred. The lower-rated player will also gain a few points from the higher rated player in the event of a draw. This means that this rating system is self-correcting. A player whose rating is too low should, in the long run, do better than the rating system predicts, and thus gain rating points until the rating reflects their true playing strength.”</w:t>
+      </w:r>
+    </w:p>
+    <w:p/>
+    <w:p>
+      <w:r>
+        <w:t>normal distribution</w:t>
+      </w:r>
+      <w:r>
+        <w:t>:</w:t>
+      </w:r>
+    </w:p>
+    <w:p>
+      <w:pPr>
+        <w:pStyle w:val="Ttulo2"/>
+        <w:rPr>
+          <w:b/>
+        </w:rPr>
+      </w:pPr>
+      <w:r>
+        <w:rPr>
+          <w:rStyle w:val="js-issue-title"/>
+          <w:b/>
+        </w:rPr>
+        <w:t>Related alternatives</w:t>
+      </w:r>
+      <w:r>
+        <w:rPr>
+          <w:rStyle w:val="js-issue-title"/>
+          <w:b/>
+        </w:rPr>
+        <w:t>:</w:t>
+      </w:r>
+    </w:p>
+    <w:p>
+      <w:pPr>
+        <w:rPr>
+          <w:u w:val="single"/>
+        </w:rPr>
+      </w:pPr>
+    </w:p>
+    <w:p>
+      <w:pPr>
+        <w:pStyle w:val="Subttulo"/>
+      </w:pPr>
+      <w:r>
+        <w:t>TrueSkill</w:t>
+      </w:r>
+      <w:r>
+        <w:t>:</w:t>
+      </w:r>
+    </w:p>
+    <w:p>
+      <w:r>
+        <w:rPr>
+          <w:bCs/>
+        </w:rPr>
+        <w:t>TrueSkill</w:t>
+      </w:r>
+      <w:r>
+        <w:t xml:space="preserve"> </w:t>
+      </w:r>
+      <w:r>
+        <w:t xml:space="preserve">is a skill-based ranking system developed by </w:t>
+      </w:r>
+      <w:r>
+        <w:t>Microsoft</w:t>
+      </w:r>
+      <w:r>
+        <w:t xml:space="preserve"> for use with video game matchmaking on </w:t>
+      </w:r>
+      <w:r>
+        <w:t>Xbox Live</w:t>
+      </w:r>
+      <w:r>
+        <w:t xml:space="preserve">. Unlike the popular </w:t>
+      </w:r>
+      <w:r>
+        <w:t>Elo rating system</w:t>
+      </w:r>
+      <w:r>
+        <w:t xml:space="preserve">, which was initially designed for </w:t>
+      </w:r>
+      <w:r>
+        <w:t>chess</w:t>
+      </w:r>
+      <w:r>
+        <w:t>, TrueSkill is designed to support games with more than two players.</w:t>
+      </w:r>
+    </w:p>
+    <w:p>
+      <w:pPr>
+        <w:spacing w:after="120"/>
+        <w:rPr>
+          <w:rStyle w:val="ilfuvd"/>
+        </w:rPr>
+      </w:pPr>
+      <w:r>
+        <w:t xml:space="preserve">A player’s skill is represented as a </w:t>
+      </w:r>
+      <w:r>
+        <w:rPr>
+          <w:i/>
+        </w:rPr>
+        <w:t>normal distribution</w:t>
+      </w:r>
+      <w:r>
+        <w:rPr>
+          <w:i/>
+        </w:rPr>
+        <w:t xml:space="preserve"> “N” </w:t>
+      </w:r>
+      <w:r>
+        <w:t xml:space="preserve">characterized by a mean value of </w:t>
+      </w:r>
+      <w:r>
+        <w:rPr>
+          <w:rStyle w:val="ilfuvd"/>
+        </w:rPr>
+        <w:t>μ</w:t>
+      </w:r>
+      <w:r>
+        <w:rPr>
+          <w:rStyle w:val="ilfuvd"/>
+        </w:rPr>
+        <w:t xml:space="preserve"> (</w:t>
+      </w:r>
+      <w:r>
+        <w:rPr>
+          <w:rStyle w:val="ilfuvd"/>
+          <w:b/>
+        </w:rPr>
+        <w:t>Mu</w:t>
+      </w:r>
+      <w:r>
+        <w:rPr>
+          <w:rStyle w:val="ilfuvd"/>
+        </w:rPr>
+        <w:t xml:space="preserve">, representing perceived skill) and a variance of </w:t>
+      </w:r>
+      <w:r>
+        <w:rPr>
+          <w:rStyle w:val="ilfuvd"/>
+        </w:rPr>
+        <w:t>σ</w:t>
+      </w:r>
+      <w:r>
+        <w:rPr>
+          <w:rStyle w:val="ilfuvd"/>
+        </w:rPr>
+        <w:t xml:space="preserve"> (</w:t>
+      </w:r>
+      <w:r>
+        <w:rPr>
+          <w:rStyle w:val="ilfuvd"/>
+          <w:b/>
+        </w:rPr>
+        <w:t>Sigma</w:t>
+      </w:r>
+      <w:r>
+        <w:rPr>
+          <w:rStyle w:val="ilfuvd"/>
+        </w:rPr>
+        <w:t xml:space="preserve">, representing how “unconfident” the system is in the player’s </w:t>
+      </w:r>
+      <w:r>
+        <w:rPr>
+          <w:rStyle w:val="ilfuvd"/>
+          <w:b/>
+        </w:rPr>
+        <w:t>μ</w:t>
+      </w:r>
+      <w:r>
+        <w:rPr>
+          <w:rStyle w:val="ilfuvd"/>
+          <w:b/>
+        </w:rPr>
+        <w:t xml:space="preserve"> </w:t>
+      </w:r>
+      <w:r>
+        <w:rPr>
+          <w:rStyle w:val="ilfuvd"/>
+        </w:rPr>
+        <w:t xml:space="preserve">value). </w:t>
+      </w:r>
+    </w:p>
+    <w:p>
+      <w:pPr>
+        <w:spacing w:after="120"/>
+      </w:pPr>
+      <w:r>
+        <w:t>Player ranks are displayed as the conservative estimate of their skill,</w:t>
+      </w:r>
+      <w:r>
+        <w:rPr>
+          <w:sz w:val="28"/>
+        </w:rPr>
+        <w:t xml:space="preserve"> </w:t>
+      </w:r>
+      <w:r>
+        <w:rPr>
+          <w:rStyle w:val="mwe-math-mathml-inline"/>
+          <w:b/>
+          <w:vanish/>
+          <w:sz w:val="28"/>
+        </w:rPr>
+        <w:t xml:space="preserve">R = μ − 3 × σ {\displaystyle R=\mu -3\times \sigma } </w:t>
+      </w:r>
+      <w:r>
+        <w:rPr>
+          <w:rStyle w:val="mwe-math-mathml-inline"/>
+          <w:b/>
+          <w:sz w:val="28"/>
+        </w:rPr>
+        <w:t xml:space="preserve">R = </w:t>
+      </w:r>
+      <w:r>
+        <w:rPr>
+          <w:rStyle w:val="ilfuvd"/>
+          <w:b/>
+          <w:sz w:val="28"/>
+        </w:rPr>
+        <w:t>μ</w:t>
+      </w:r>
+      <w:r>
+        <w:rPr>
+          <w:rStyle w:val="ilfuvd"/>
+          <w:b/>
+          <w:sz w:val="28"/>
+        </w:rPr>
+        <w:t>-3*</w:t>
+      </w:r>
+      <w:r>
+        <w:rPr>
+          <w:rStyle w:val="ilfuvd"/>
+          <w:b/>
+          <w:sz w:val="28"/>
+        </w:rPr>
+        <w:t>σ</w:t>
+      </w:r>
+      <w:r>
+        <w:t xml:space="preserve">. This is conservative, because the system is 99% sure that the player's skill is </w:t>
+      </w:r>
+      <w:r>
+        <w:t>higher</w:t>
+      </w:r>
+      <w:r>
+        <w:t xml:space="preserve"> than what is displayed as their rank. </w:t>
+      </w:r>
+    </w:p>
+    <w:p>
+      <w:pPr>
+        <w:spacing w:after="120"/>
+      </w:pPr>
+      <w:r>
+        <w:t xml:space="preserve">The system can be used with arbitrary scales, but Microsoft uses a scale from 0 to 50 for Xbox Live. Hence, players start with a rank of </w:t>
+      </w:r>
+      <w:r>
+        <w:rPr>
+          <w:rStyle w:val="mwe-math-mathml-inline"/>
+          <w:vanish/>
+        </w:rPr>
+        <w:t xml:space="preserve">R = 25 − 3 </w:t>
+      </w:r>
+      <w:r>
+        <w:rPr>
+          <w:rStyle w:val="mwe-math-mathml-inline"/>
+          <w:rFonts w:ascii="Cambria Math" w:hAnsi="Cambria Math" w:cs="Cambria Math"/>
+          <w:vanish/>
+        </w:rPr>
+        <w:t>⋅</w:t>
+      </w:r>
+      <w:r>
+        <w:rPr>
+          <w:rStyle w:val="mwe-math-mathml-inline"/>
+          <w:vanish/>
+        </w:rPr>
+        <w:t xml:space="preserve"> 25 3 = 0 {\displaystyle R=25-3\cdot {\frac {25}{3}}=0} </w:t>
+      </w:r>
+      <w:r>
+        <w:rPr>
+          <w:rStyle w:val="mwe-math-mathml-inline"/>
+          <w:b/>
+        </w:rPr>
+        <w:t>R = 25-3*25/3 = 0</w:t>
+      </w:r>
+      <w:r>
+        <w:t xml:space="preserve">. This means that a new player's defeat results in a large sigma loss, which partially or completely compensates their mu loss. This explains why people may gain ranks from losses. </w:t>
+      </w:r>
+    </w:p>
+    <w:p>
+      <w:pPr>
+        <w:spacing w:after="120"/>
+      </w:pPr>
+    </w:p>
+    <w:p>
+      <w:pPr>
+        <w:pStyle w:val="Subttulo"/>
+      </w:pPr>
+      <w:r>
+        <w:t xml:space="preserve">Elo calculation: </w:t>
+      </w:r>
+    </w:p>
+    <w:p>
+      <w:r>
+        <w:t xml:space="preserve">A player's </w:t>
+      </w:r>
+      <w:r>
+        <w:rPr>
+          <w:i/>
+          <w:iCs/>
+        </w:rPr>
+        <w:t>expected score</w:t>
+      </w:r>
+      <w:r>
+        <w:t xml:space="preserve"> is their probability of winning plus half their probability of drawing. </w:t>
+      </w:r>
+      <w:r>
+        <w:t>Thus,</w:t>
+      </w:r>
+      <w:r>
+        <w:t xml:space="preserve"> an expected score of 0.75 could represent a 75% chance of winning, 25% chance of losing, and 0% chance of drawing. On the other extreme it could represent a 50% chance of winning, 0% chance of losing, and 50% chance of drawing. The probability of drawing, as opposed to having a decisive result, is not specified in the Elo system. Instead a draw is considered half a win and half a loss.</w:t>
+      </w:r>
+    </w:p>
+    <w:p>
+      <w:r>
+        <w:t xml:space="preserve">If Player A has a rating of </w:t>
+      </w:r>
+      <w:r>
+        <w:rPr>
+          <w:rStyle w:val="mwe-math-mathml-inline"/>
+          <w:b/>
+          <w:vanish/>
+          <w:sz w:val="28"/>
+        </w:rPr>
+        <w:t xml:space="preserve">R A {\displaystyle R_{A}} </w:t>
+      </w:r>
+      <w:r>
+        <w:rPr>
+          <w:rStyle w:val="mwe-math-mathml-inline"/>
+          <w:b/>
+          <w:sz w:val="28"/>
+        </w:rPr>
+        <w:t>Ra</w:t>
+      </w:r>
+      <w:r>
+        <w:rPr>
+          <w:rStyle w:val="mwe-math-mathml-inline"/>
+        </w:rPr>
+        <w:t xml:space="preserve"> </w:t>
+      </w:r>
+      <w:r>
+        <w:t xml:space="preserve">and Player B a rating of </w:t>
+      </w:r>
+      <w:r>
+        <w:rPr>
+          <w:rStyle w:val="mwe-math-mathml-inline"/>
+          <w:vanish/>
+        </w:rPr>
+        <w:t xml:space="preserve">R B {\displaystyle R_{B}} </w:t>
+      </w:r>
+      <w:r>
+        <w:rPr>
+          <w:rStyle w:val="mwe-math-mathml-inline"/>
+        </w:rPr>
+        <w:t xml:space="preserve"> </w:t>
+      </w:r>
+      <w:proofErr w:type="spellStart"/>
+      <w:r>
+        <w:rPr>
+          <w:rStyle w:val="mwe-math-mathml-inline"/>
+          <w:b/>
+          <w:sz w:val="28"/>
+        </w:rPr>
+        <w:t>Rb</w:t>
+      </w:r>
+      <w:proofErr w:type="spellEnd"/>
+      <w:r>
+        <w:t xml:space="preserve">, the exact formula (using the </w:t>
+      </w:r>
+      <w:r>
+        <w:t>logistic curve</w:t>
+      </w:r>
+      <w:r>
+        <w:t>) for the expected score of Player A is</w:t>
+      </w:r>
+      <w:r>
+        <w:t>:</w:t>
+      </w:r>
+    </w:p>
+    <w:p>
+      <m:oMathPara>
+        <m:oMath>
+          <m:sSub>
+            <m:sSubPr>
+              <m:ctrlPr>
+                <w:rPr>
+                  <w:rFonts w:ascii="Cambria Math" w:hAnsi="Cambria Math"/>
+                  <w:i/>
+                  <w:sz w:val="28"/>
+                </w:rPr>
+              </m:ctrlPr>
+            </m:sSubPr>
+            <m:e>
+              <m:r>
+                <w:rPr>
+                  <w:rFonts w:ascii="Cambria Math" w:hAnsi="Cambria Math"/>
+                  <w:sz w:val="28"/>
+                </w:rPr>
+                <m:t>E</m:t>
+              </m:r>
+            </m:e>
+            <m:sub>
+              <m:r>
+                <w:rPr>
+                  <w:rFonts w:ascii="Cambria Math" w:hAnsi="Cambria Math"/>
+                  <w:sz w:val="28"/>
+                </w:rPr>
+                <m:t>a</m:t>
+              </m:r>
+            </m:sub>
+          </m:sSub>
+          <m:r>
+            <w:rPr>
+              <w:rFonts w:ascii="Cambria Math" w:hAnsi="Cambria Math"/>
+              <w:sz w:val="28"/>
+            </w:rPr>
+            <m:t>=</m:t>
+          </m:r>
+          <m:f>
+            <m:fPr>
+              <m:ctrlPr>
+                <w:rPr>
+                  <w:rFonts w:ascii="Cambria Math" w:hAnsi="Cambria Math"/>
+                  <w:i/>
+                  <w:sz w:val="28"/>
+                </w:rPr>
+              </m:ctrlPr>
+            </m:fPr>
+            <m:num>
+              <m:r>
+                <w:rPr>
+                  <w:rFonts w:ascii="Cambria Math" w:hAnsi="Cambria Math"/>
+                  <w:sz w:val="28"/>
+                </w:rPr>
+                <m:t>1</m:t>
+              </m:r>
+            </m:num>
+            <m:den>
+              <m:r>
+                <w:rPr>
+                  <w:rFonts w:ascii="Cambria Math" w:hAnsi="Cambria Math"/>
+                  <w:sz w:val="28"/>
+                </w:rPr>
+                <m:t>1+</m:t>
+              </m:r>
+              <m:sSup>
+                <m:sSupPr>
+                  <m:ctrlPr>
+                    <w:rPr>
+                      <w:rFonts w:ascii="Cambria Math" w:hAnsi="Cambria Math"/>
+                      <w:i/>
+                      <w:sz w:val="28"/>
+                    </w:rPr>
+                  </m:ctrlPr>
+                </m:sSupPr>
+                <m:e>
+                  <m:r>
+                    <w:rPr>
+                      <w:rFonts w:ascii="Cambria Math" w:hAnsi="Cambria Math"/>
+                      <w:sz w:val="28"/>
+                    </w:rPr>
+                    <m:t>10</m:t>
+                  </m:r>
+                </m:e>
+                <m:sup>
+                  <m:r>
+                    <w:rPr>
+                      <w:rFonts w:ascii="Cambria Math" w:hAnsi="Cambria Math"/>
+                      <w:sz w:val="28"/>
+                    </w:rPr>
+                    <m:t>(</m:t>
+                  </m:r>
+                  <m:f>
+                    <m:fPr>
+                      <m:ctrlPr>
+                        <w:rPr>
+                          <w:rFonts w:ascii="Cambria Math" w:hAnsi="Cambria Math"/>
+                          <w:i/>
+                          <w:sz w:val="28"/>
+                        </w:rPr>
+                      </m:ctrlPr>
+                    </m:fPr>
+                    <m:num>
+                      <m:sSub>
+                        <m:sSubPr>
+                          <m:ctrlPr>
+                            <w:rPr>
+                              <w:rFonts w:ascii="Cambria Math" w:hAnsi="Cambria Math"/>
+                              <w:i/>
+                              <w:sz w:val="28"/>
+                            </w:rPr>
+                          </m:ctrlPr>
+                        </m:sSubPr>
+                        <m:e>
+                          <m:r>
+                            <w:rPr>
+                              <w:rFonts w:ascii="Cambria Math" w:hAnsi="Cambria Math"/>
+                              <w:sz w:val="28"/>
+                            </w:rPr>
+                            <m:t>R</m:t>
+                          </m:r>
+                        </m:e>
+                        <m:sub>
+                          <m:r>
+                            <w:rPr>
+                              <w:rFonts w:ascii="Cambria Math" w:hAnsi="Cambria Math"/>
+                              <w:sz w:val="28"/>
+                            </w:rPr>
+                            <m:t>b</m:t>
+                          </m:r>
+                        </m:sub>
+                      </m:sSub>
+                      <m:r>
+                        <w:rPr>
+                          <w:rFonts w:ascii="Cambria Math" w:hAnsi="Cambria Math"/>
+                          <w:sz w:val="28"/>
+                        </w:rPr>
+                        <m:t>-</m:t>
+                      </m:r>
+                      <m:sSub>
+                        <m:sSubPr>
+                          <m:ctrlPr>
+                            <w:rPr>
+                              <w:rFonts w:ascii="Cambria Math" w:hAnsi="Cambria Math"/>
+                              <w:i/>
+                              <w:sz w:val="28"/>
+                            </w:rPr>
+                          </m:ctrlPr>
+                        </m:sSubPr>
+                        <m:e>
+                          <m:r>
+                            <w:rPr>
+                              <w:rFonts w:ascii="Cambria Math" w:hAnsi="Cambria Math"/>
+                              <w:sz w:val="28"/>
+                            </w:rPr>
+                            <m:t>R</m:t>
+                          </m:r>
+                        </m:e>
+                        <m:sub>
+                          <m:r>
+                            <w:rPr>
+                              <w:rFonts w:ascii="Cambria Math" w:hAnsi="Cambria Math"/>
+                              <w:sz w:val="28"/>
+                            </w:rPr>
+                            <m:t>a</m:t>
+                          </m:r>
+                        </m:sub>
+                      </m:sSub>
+                    </m:num>
+                    <m:den>
+                      <m:r>
+                        <w:rPr>
+                          <w:rFonts w:ascii="Cambria Math" w:hAnsi="Cambria Math"/>
+                          <w:sz w:val="28"/>
+                        </w:rPr>
+                        <m:t>400</m:t>
+                      </m:r>
+                    </m:den>
+                  </m:f>
+                  <m:r>
+                    <w:rPr>
+                      <w:rFonts w:ascii="Cambria Math" w:hAnsi="Cambria Math"/>
+                      <w:sz w:val="28"/>
+                    </w:rPr>
+                    <m:t>)</m:t>
+                  </m:r>
+                </m:sup>
+              </m:sSup>
+            </m:den>
+          </m:f>
+        </m:oMath>
+      </m:oMathPara>
+    </w:p>
+    <w:p>
+      <w:r>
+        <w:t>Similarly,</w:t>
+      </w:r>
+      <w:r>
+        <w:t xml:space="preserve"> the expected score for Player B is</w:t>
+      </w:r>
+      <w:r>
+        <w:t>:</w:t>
+      </w:r>
+    </w:p>
+    <w:p>
+      <w:pPr>
+        <w:rPr>
+          <w:sz w:val="28"/>
+        </w:rPr>
+      </w:pPr>
+      <m:oMathPara>
+        <m:oMath>
+          <m:sSub>
+            <m:sSubPr>
+              <m:ctrlPr>
+                <w:rPr>
+                  <w:rFonts w:ascii="Cambria Math" w:hAnsi="Cambria Math"/>
+                  <w:i/>
+                  <w:sz w:val="28"/>
+                </w:rPr>
+              </m:ctrlPr>
+            </m:sSubPr>
+            <m:e>
+              <m:r>
+                <w:rPr>
+                  <w:rFonts w:ascii="Cambria Math" w:hAnsi="Cambria Math"/>
+                  <w:sz w:val="28"/>
+                </w:rPr>
+                <m:t>E</m:t>
+              </m:r>
+            </m:e>
+            <m:sub>
+              <m:r>
+                <w:rPr>
+                  <w:rFonts w:ascii="Cambria Math" w:hAnsi="Cambria Math"/>
+                  <w:sz w:val="28"/>
+                </w:rPr>
+                <m:t>a</m:t>
+              </m:r>
+            </m:sub>
+          </m:sSub>
+          <m:r>
+            <w:rPr>
+              <w:rFonts w:ascii="Cambria Math" w:hAnsi="Cambria Math"/>
+              <w:sz w:val="28"/>
+            </w:rPr>
+            <m:t>=</m:t>
+          </m:r>
+          <m:f>
+            <m:fPr>
+              <m:ctrlPr>
+                <w:rPr>
+                  <w:rFonts w:ascii="Cambria Math" w:hAnsi="Cambria Math"/>
+                  <w:i/>
+                  <w:sz w:val="28"/>
+                </w:rPr>
+              </m:ctrlPr>
+            </m:fPr>
+            <m:num>
+              <m:r>
+                <w:rPr>
+                  <w:rFonts w:ascii="Cambria Math" w:hAnsi="Cambria Math"/>
+                  <w:sz w:val="28"/>
+                </w:rPr>
+                <m:t>1</m:t>
+              </m:r>
+            </m:num>
+            <m:den>
+              <m:r>
+                <w:rPr>
+                  <w:rFonts w:ascii="Cambria Math" w:hAnsi="Cambria Math"/>
+                  <w:sz w:val="28"/>
+                </w:rPr>
+                <m:t>1+</m:t>
+              </m:r>
+              <m:sSup>
+                <m:sSupPr>
+                  <m:ctrlPr>
+                    <w:rPr>
+                      <w:rFonts w:ascii="Cambria Math" w:hAnsi="Cambria Math"/>
+                      <w:i/>
+                      <w:sz w:val="28"/>
+                    </w:rPr>
+                  </m:ctrlPr>
+                </m:sSupPr>
+                <m:e>
+                  <m:r>
+                    <w:rPr>
+                      <w:rFonts w:ascii="Cambria Math" w:hAnsi="Cambria Math"/>
+                      <w:sz w:val="28"/>
+                    </w:rPr>
+                    <m:t>10</m:t>
+                  </m:r>
+                </m:e>
+                <m:sup>
+                  <m:r>
+                    <w:rPr>
+                      <w:rFonts w:ascii="Cambria Math" w:hAnsi="Cambria Math"/>
+                      <w:sz w:val="28"/>
+                    </w:rPr>
+                    <m:t>(</m:t>
+                  </m:r>
+                  <m:f>
+                    <m:fPr>
+                      <m:ctrlPr>
+                        <w:rPr>
+                          <w:rFonts w:ascii="Cambria Math" w:hAnsi="Cambria Math"/>
+                          <w:i/>
+                          <w:sz w:val="28"/>
+                        </w:rPr>
+                      </m:ctrlPr>
+                    </m:fPr>
+                    <m:num>
+                      <m:sSub>
+                        <m:sSubPr>
+                          <m:ctrlPr>
+                            <w:rPr>
+                              <w:rFonts w:ascii="Cambria Math" w:hAnsi="Cambria Math"/>
+                              <w:i/>
+                              <w:sz w:val="28"/>
+                            </w:rPr>
+                          </m:ctrlPr>
+                        </m:sSubPr>
+                        <m:e>
+                          <m:r>
+                            <w:rPr>
+                              <w:rFonts w:ascii="Cambria Math" w:hAnsi="Cambria Math"/>
+                              <w:sz w:val="28"/>
+                            </w:rPr>
+                            <m:t>R</m:t>
+                          </m:r>
+                        </m:e>
+                        <m:sub>
+                          <m:r>
+                            <w:rPr>
+                              <w:rFonts w:ascii="Cambria Math" w:hAnsi="Cambria Math"/>
+                              <w:sz w:val="28"/>
+                            </w:rPr>
+                            <m:t>a</m:t>
+                          </m:r>
+                        </m:sub>
+                      </m:sSub>
+                      <m:r>
+                        <w:rPr>
+                          <w:rFonts w:ascii="Cambria Math" w:hAnsi="Cambria Math"/>
+                          <w:sz w:val="28"/>
+                        </w:rPr>
+                        <m:t>-</m:t>
+                      </m:r>
+                      <m:sSub>
+                        <m:sSubPr>
+                          <m:ctrlPr>
+                            <w:rPr>
+                              <w:rFonts w:ascii="Cambria Math" w:hAnsi="Cambria Math"/>
+                              <w:i/>
+                              <w:sz w:val="28"/>
+                            </w:rPr>
+                          </m:ctrlPr>
+                        </m:sSubPr>
+                        <m:e>
+                          <m:r>
+                            <w:rPr>
+                              <w:rFonts w:ascii="Cambria Math" w:hAnsi="Cambria Math"/>
+                              <w:sz w:val="28"/>
+                            </w:rPr>
+                            <m:t>R</m:t>
+                          </m:r>
+                        </m:e>
+                        <m:sub>
+                          <m:r>
+                            <w:rPr>
+                              <w:rFonts w:ascii="Cambria Math" w:hAnsi="Cambria Math"/>
+                              <w:sz w:val="28"/>
+                            </w:rPr>
+                            <m:t>b</m:t>
+                          </m:r>
+                        </m:sub>
+                      </m:sSub>
+                    </m:num>
+                    <m:den>
+                      <m:r>
+                        <w:rPr>
+                          <w:rFonts w:ascii="Cambria Math" w:hAnsi="Cambria Math"/>
+                          <w:sz w:val="28"/>
+                        </w:rPr>
+                        <m:t>400</m:t>
+                      </m:r>
+                    </m:den>
+                  </m:f>
+                  <m:r>
+                    <w:rPr>
+                      <w:rFonts w:ascii="Cambria Math" w:hAnsi="Cambria Math"/>
+                      <w:sz w:val="28"/>
+                    </w:rPr>
+                    <m:t>)</m:t>
+                  </m:r>
+                </m:sup>
+              </m:sSup>
+            </m:den>
+          </m:f>
+        </m:oMath>
+      </m:oMathPara>
+    </w:p>
+    <w:p>
+      <w:r>
+        <w:t xml:space="preserve">When a player's actual tournament scores exceed their expected scores, the Elo system takes this as evidence that player's rating is too </w:t>
+      </w:r>
+      <w:r>
+        <w:t>low and</w:t>
+      </w:r>
+      <w:r>
+        <w:t xml:space="preserve"> needs to be adjusted upward. </w:t>
+      </w:r>
+      <w:r>
+        <w:t>Similarly,</w:t>
+      </w:r>
+      <w:r>
+        <w:t xml:space="preserve"> when a player's actual tournament scores fall short of their expected scores, that player's rating is adjusted downward. Elo's original suggestion, which is still widely used, was a simple linear adjustment proportional to the amount by which a player overperformed or underperformed their expected score. The maximum possible adjustment per game, called the </w:t>
+      </w:r>
+      <w:r>
+        <w:rPr>
+          <w:b/>
+          <w:sz w:val="24"/>
+        </w:rPr>
+        <w:t>K-factor</w:t>
+      </w:r>
+      <w:r>
+        <w:t xml:space="preserve">, was set at </w:t>
+      </w:r>
+      <w:r>
+        <w:rPr>
+          <w:i/>
+          <w:iCs/>
+        </w:rPr>
+        <w:t>K</w:t>
+      </w:r>
+      <w:r>
+        <w:t xml:space="preserve"> = 16 for masters and </w:t>
+      </w:r>
+      <w:r>
+        <w:rPr>
+          <w:i/>
+          <w:iCs/>
+        </w:rPr>
+        <w:t>K</w:t>
+      </w:r>
+      <w:r>
+        <w:t xml:space="preserve"> = 32 for weaker players.</w:t>
+      </w:r>
+    </w:p>
+    <w:p>
+      <w:r>
+        <w:t>Supposing Player A was expected to score</w:t>
+      </w:r>
+      <w:r>
+        <w:t xml:space="preserve"> </w:t>
+      </w:r>
+      <m:oMath>
+        <m:sSub>
+          <m:sSubPr>
+            <m:ctrlPr>
+              <w:rPr>
+                <w:rFonts w:ascii="Cambria Math" w:hAnsi="Cambria Math"/>
+                <w:b/>
+                <w:i/>
+              </w:rPr>
+            </m:ctrlPr>
+          </m:sSubPr>
+          <m:e>
+            <m:r>
+              <m:rPr>
+                <m:sty m:val="bi"/>
+              </m:rPr>
+              <w:rPr>
+                <w:rFonts w:ascii="Cambria Math" w:hAnsi="Cambria Math"/>
+              </w:rPr>
+              <m:t>E</m:t>
+            </m:r>
+          </m:e>
+          <m:sub>
+            <m:r>
+              <m:rPr>
+                <m:sty m:val="bi"/>
+              </m:rPr>
+              <w:rPr>
+                <w:rFonts w:ascii="Cambria Math" w:hAnsi="Cambria Math"/>
+              </w:rPr>
+              <m:t>A</m:t>
+            </m:r>
+          </m:sub>
+        </m:sSub>
+      </m:oMath>
+      <w:r>
+        <w:t xml:space="preserve"> </w:t>
+      </w:r>
+      <w:r>
+        <w:rPr>
+          <w:rStyle w:val="mwe-math-mathml-inline"/>
+          <w:vanish/>
+        </w:rPr>
+        <w:t xml:space="preserve">E A {\displaystyle E_{A}} </w:t>
+      </w:r>
+      <m:oMath>
+        <m:sSub>
+          <m:sSubPr>
+            <m:ctrlPr>
+              <w:rPr>
+                <w:rStyle w:val="mwe-math-mathml-inline"/>
+                <w:rFonts w:ascii="Cambria Math" w:hAnsi="Cambria Math"/>
+                <w:i/>
+                <w:vanish/>
+              </w:rPr>
+            </m:ctrlPr>
+          </m:sSubPr>
+          <m:e/>
+          <m:sub/>
+        </m:sSub>
+      </m:oMath>
+      <w:r>
+        <w:t xml:space="preserve">points but actually scored </w:t>
+      </w:r>
+      <m:oMath>
+        <m:sSub>
+          <m:sSubPr>
+            <m:ctrlPr>
+              <w:rPr>
+                <w:rFonts w:ascii="Cambria Math" w:hAnsi="Cambria Math"/>
+                <w:b/>
+                <w:i/>
+              </w:rPr>
+            </m:ctrlPr>
+          </m:sSubPr>
+          <m:e>
+            <m:r>
+              <m:rPr>
+                <m:sty m:val="bi"/>
+              </m:rPr>
+              <w:rPr>
+                <w:rFonts w:ascii="Cambria Math" w:hAnsi="Cambria Math"/>
+              </w:rPr>
+              <m:t>S</m:t>
+            </m:r>
+          </m:e>
+          <m:sub>
+            <m:r>
+              <m:rPr>
+                <m:sty m:val="bi"/>
+              </m:rPr>
+              <w:rPr>
+                <w:rFonts w:ascii="Cambria Math" w:hAnsi="Cambria Math"/>
+              </w:rPr>
+              <m:t>A</m:t>
+            </m:r>
+          </m:sub>
+        </m:sSub>
+      </m:oMath>
+      <w:r>
+        <w:rPr>
+          <w:rStyle w:val="mwe-math-mathml-inline"/>
+          <w:vanish/>
+        </w:rPr>
+        <w:t xml:space="preserve">S A {\displaystyle S_{A}} </w:t>
+      </w:r>
+      <m:oMath>
+        <m:r>
+          <w:rPr>
+            <w:rStyle w:val="mwe-math-mathml-inline"/>
+            <w:rFonts w:ascii="Cambria Math" w:hAnsi="Cambria Math"/>
+            <w:vanish/>
+          </w:rPr>
+          <m:t>S</m:t>
+        </m:r>
+      </m:oMath>
+      <w:r>
+        <w:rPr>
+          <w:rStyle w:val="mwe-math-mathml-inline"/>
+        </w:rPr>
+        <w:t xml:space="preserve">  </w:t>
+      </w:r>
+      <w:r>
+        <w:t>points. The formula for updating their rating is</w:t>
+      </w:r>
+      <w:r>
+        <w:t>:</w:t>
+      </w:r>
+    </w:p>
+    <w:p>
+      <w:pPr>
+        <w:jc w:val="center"/>
+      </w:pPr>
+      <m:oMathPara>
+        <m:oMath>
+          <m:sSub>
+            <m:sSubPr>
+              <m:ctrlPr>
+                <w:rPr>
+                  <w:rFonts w:ascii="Cambria Math" w:hAnsi="Cambria Math"/>
+                  <w:i/>
+                </w:rPr>
+              </m:ctrlPr>
+            </m:sSubPr>
+            <m:e>
+              <m:r>
+                <w:rPr>
+                  <w:rFonts w:ascii="Cambria Math" w:hAnsi="Cambria Math"/>
+                </w:rPr>
+                <m:t>R'</m:t>
+              </m:r>
+            </m:e>
+            <m:sub>
+              <m:r>
+                <w:rPr>
+                  <w:rFonts w:ascii="Cambria Math" w:hAnsi="Cambria Math"/>
+                </w:rPr>
+                <m:t>A</m:t>
+              </m:r>
+            </m:sub>
+          </m:sSub>
+          <m:r>
+            <w:rPr>
+              <w:rFonts w:ascii="Cambria Math" w:hAnsi="Cambria Math"/>
+            </w:rPr>
+            <m:t xml:space="preserve">= </m:t>
+          </m:r>
+          <m:sSub>
+            <m:sSubPr>
+              <m:ctrlPr>
+                <w:rPr>
+                  <w:rFonts w:ascii="Cambria Math" w:hAnsi="Cambria Math"/>
+                  <w:i/>
+                </w:rPr>
+              </m:ctrlPr>
+            </m:sSubPr>
+            <m:e>
+              <m:r>
+                <w:rPr>
+                  <w:rFonts w:ascii="Cambria Math" w:hAnsi="Cambria Math"/>
+                </w:rPr>
+                <m:t>R</m:t>
+              </m:r>
+            </m:e>
+            <m:sub>
+              <m:r>
+                <w:rPr>
+                  <w:rFonts w:ascii="Cambria Math" w:hAnsi="Cambria Math"/>
+                </w:rPr>
+                <m:t>A</m:t>
+              </m:r>
+            </m:sub>
+          </m:sSub>
+          <m:r>
+            <w:rPr>
+              <w:rFonts w:ascii="Cambria Math" w:hAnsi="Cambria Math"/>
+            </w:rPr>
+            <m:t>+K(</m:t>
+          </m:r>
+          <m:sSub>
+            <m:sSubPr>
+              <m:ctrlPr>
+                <w:rPr>
+                  <w:rFonts w:ascii="Cambria Math" w:hAnsi="Cambria Math"/>
+                  <w:i/>
+                </w:rPr>
+              </m:ctrlPr>
+            </m:sSubPr>
+            <m:e>
+              <m:r>
+                <w:rPr>
+                  <w:rFonts w:ascii="Cambria Math" w:hAnsi="Cambria Math"/>
+                </w:rPr>
+                <m:t>S</m:t>
+              </m:r>
+            </m:e>
+            <m:sub>
+              <m:r>
+                <w:rPr>
+                  <w:rFonts w:ascii="Cambria Math" w:hAnsi="Cambria Math"/>
+                </w:rPr>
+                <m:t>A</m:t>
+              </m:r>
+            </m:sub>
+          </m:sSub>
+          <m:r>
+            <w:rPr>
+              <w:rFonts w:ascii="Cambria Math" w:hAnsi="Cambria Math"/>
+            </w:rPr>
+            <m:t>-</m:t>
+          </m:r>
+          <m:sSub>
+            <m:sSubPr>
+              <m:ctrlPr>
+                <w:rPr>
+                  <w:rFonts w:ascii="Cambria Math" w:hAnsi="Cambria Math"/>
+                  <w:i/>
+                </w:rPr>
+              </m:ctrlPr>
+            </m:sSubPr>
+            <m:e>
+              <m:r>
+                <w:rPr>
+                  <w:rFonts w:ascii="Cambria Math" w:hAnsi="Cambria Math"/>
+                </w:rPr>
+                <m:t>E</m:t>
+              </m:r>
+            </m:e>
+            <m:sub>
+              <m:r>
+                <w:rPr>
+                  <w:rFonts w:ascii="Cambria Math" w:hAnsi="Cambria Math"/>
+                </w:rPr>
+                <m:t>A</m:t>
+              </m:r>
+            </m:sub>
+          </m:sSub>
+          <m:r>
+            <w:rPr>
+              <w:rFonts w:ascii="Cambria Math" w:hAnsi="Cambria Math"/>
+            </w:rPr>
+            <m:t>)</m:t>
+          </m:r>
+        </m:oMath>
+      </m:oMathPara>
+    </w:p>
+    <w:p>
+      <w:pPr>
+        <w:pStyle w:val="NormalWeb"/>
+        <w:rPr>
+          <w:lang w:val="en-US"/>
+        </w:rPr>
+      </w:pPr>
+      <w:r>
+        <w:rPr>
+          <w:lang w:val="en-US"/>
+        </w:rPr>
+        <w:t>This update can be performed after each game or each tournament, or after any suitable rating peri</w:t>
+      </w:r>
+      <w:r>
+        <w:rPr>
+          <w:lang w:val="en-US"/>
+        </w:rPr>
+        <w:t xml:space="preserve">od. </w:t>
+      </w:r>
+      <w:r>
+        <w:rPr>
+          <w:lang w:val="en-US"/>
+        </w:rPr>
+        <w:t xml:space="preserve">Suppose Player A has a </w:t>
+      </w:r>
+      <w:r>
+        <w:rPr>
+          <w:lang w:val="en-US"/>
+        </w:rPr>
+        <w:t>rating of 1613 and</w:t>
+      </w:r>
+      <w:r>
+        <w:rPr>
+          <w:lang w:val="en-US"/>
+        </w:rPr>
+        <w:t xml:space="preserve"> plays in a five-round tournament. He or she loses to a player rated 1609, draws with a player rated 1477, defeats a player rated 1388, defeats a player rated 1586, and loses to a player rated 1720. The player's actual score is (0 + 0.5 + 1 + 1 + 0) = 2.5. The expected score, calculated according to the formula above, was (0.51 + 0.69 + 0.79 + 0.54 + 0.35) = 2.88. Therefore, the player's new rating is (1613 + 32(2.5 − 2.88)) = 1601, </w:t>
+      </w:r>
+      <w:proofErr w:type="gramStart"/>
+      <w:r>
+        <w:rPr>
+          <w:lang w:val="en-US"/>
+        </w:rPr>
+        <w:t>assuming that</w:t>
+      </w:r>
+      <w:proofErr w:type="gramEnd"/>
+      <w:r>
+        <w:rPr>
+          <w:lang w:val="en-US"/>
+        </w:rPr>
+        <w:t xml:space="preserve"> a K-factor of 32 is used. Equivalently, each game the player can be said to have put an ante of K times their score for the game into a pot, the opposing player also puts K times their score into the pot, and the winner collects the full pot of value K; in the event of a draw the players split the pot and receive K/2 points each. </w:t>
+      </w:r>
+    </w:p>
+    <w:p>
+      <w:pPr>
+        <w:pStyle w:val="NormalWeb"/>
+        <w:rPr>
+          <w:lang w:val="en-US"/>
+        </w:rPr>
+      </w:pPr>
+      <w:r>
+        <w:rPr>
+          <w:lang w:val="en-US"/>
+        </w:rPr>
+        <w:t xml:space="preserve">Note that while two wins, two losses, and one draw may seem like a par score, it is worse than expected for Player A because his or her opponents were lower rated on average. Therefore, Player A is slightly penalized. If Player A had scored two wins, one loss, and two draws, for a total score of three points, that would have been slightly better than expected, and the player's new rating would have been (1613 + 32(3 − 2.88)) = 1617. </w:t>
+      </w:r>
+    </w:p>
+    <w:p>
+      <w:r>
+        <w:t xml:space="preserve"> </w:t>
+      </w:r>
+    </w:p>
+    <w:p>
+      <w:pPr>
+        <w:pStyle w:val="Ttulo1"/>
+      </w:pPr>
+      <w:r>
+        <w:t>Webography:</w:t>
+      </w:r>
+    </w:p>
+    <w:p>
+      <w:hyperlink r:id="rId11" w:history="1">
+        <w:r>
+          <w:rPr>
+            <w:rStyle w:val="Hipervnculo"/>
+          </w:rPr>
+          <w:t>https://www.dofus.com/es/mmorpg/actualidad/devblog/tickets/906138-kolossium-leagues</w:t>
+        </w:r>
+      </w:hyperlink>
+    </w:p>
+    <w:p>
+      <w:hyperlink r:id="rId12" w:history="1">
+        <w:r>
+          <w:rPr>
+            <w:rStyle w:val="Hipervnculo"/>
+          </w:rPr>
+          <w:t>https://boards.las.leagueoflegends.com/es/c/guias-y-consejos/67N9aKAz-como-funciona-el-sistema-de-ligas-mmr-lp-y-rangos</w:t>
+        </w:r>
+      </w:hyperlink>
+    </w:p>
+    <w:p>
+      <w:hyperlink r:id="rId13" w:history="1">
+        <w:r>
+          <w:rPr>
+            <w:rStyle w:val="Hipervnculo"/>
+          </w:rPr>
+          <w:t>https://en.wikipedia.org/wiki/Elo_rating_system</w:t>
+        </w:r>
+      </w:hyperlink>
+    </w:p>
+    <w:p>
+      <w:hyperlink r:id="rId14" w:history="1">
+        <w:r>
+          <w:rPr>
+            <w:rStyle w:val="Hipervnculo"/>
+          </w:rPr>
+          <w:t>https://www.techopedia.com/definition/2228/latency</w:t>
+        </w:r>
+      </w:hyperlink>
+    </w:p>
+    <w:p>
+      <w:hyperlink r:id="rId15" w:history="1">
+        <w:r>
+          <w:rPr>
+            <w:rStyle w:val="Hipervnculo"/>
+          </w:rPr>
+          <w:t>https://en.wikipedia.org/wiki/TrueSkill</w:t>
+        </w:r>
+      </w:hyperlink>
+    </w:p>
+    <w:p>
+      <w:hyperlink r:id="rId16" w:history="1">
+        <w:r>
+          <w:rPr>
+            <w:rStyle w:val="Hipervnculo"/>
+          </w:rPr>
+          <w:t>https://github.com/gesundkrank/JSkills</w:t>
+        </w:r>
+      </w:hyperlink>
+    </w:p>
+    <w:p>
+      <w:hyperlink r:id="rId17" w:history="1">
+        <w:r>
+          <w:rPr>
+            <w:rStyle w:val="Hipervnculo"/>
+          </w:rPr>
+          <w:t>https://en.wikipedia.org/wiki/Lag#Ping</w:t>
+        </w:r>
+      </w:hyperlink>
+    </w:p>
+    <w:p>
+      <w:hyperlink r:id="rId18" w:history="1">
+        <w:r>
+          <w:rPr>
+            <w:rStyle w:val="Hipervnculo"/>
+          </w:rPr>
+          <w:t>https://en.wikipedia.org/wiki/Ranking</w:t>
+        </w:r>
+      </w:hyperlink>
+    </w:p>
+    <w:p>
+      <w:hyperlink r:id="rId19" w:history="1">
+        <w:r>
+          <w:rPr>
+            <w:rStyle w:val="Hipervnculo"/>
+          </w:rPr>
+          <w:t>https://support.ubi.com/es-MX/Faqs/000024743/How-Does-Rank-Work-in-R6-Siege</w:t>
+        </w:r>
+      </w:hyperlink>
+    </w:p>
+    <w:p/>
+    <w:p/>
     <w:p/>
     <w:sectPr>
       <w:pgSz w:w="12240" w:h="15840"/>
@@ -3705,9 +4951,292 @@
 </w:document>
 </file>
 
+<file path=word/endnotes.xml><?xml version="1.0" encoding="utf-8"?>
+<w:endnotes xmlns:wpc="http://schemas.microsoft.com/office/word/2010/wordprocessingCanvas" xmlns:cx="http://schemas.microsoft.com/office/drawing/2014/chartex" xmlns:cx1="http://schemas.microsoft.com/office/drawing/2015/9/8/chartex" xmlns:cx2="http://schemas.microsoft.com/office/drawing/2015/10/21/chartex" xmlns:cx3="http://schemas.microsoft.com/office/drawing/2016/5/9/chartex" xmlns:cx4="http://schemas.microsoft.com/office/drawing/2016/5/10/chartex" xmlns:cx5="http://schemas.microsoft.com/office/drawing/2016/5/11/chartex" xmlns:cx6="http://schemas.microsoft.com/office/drawing/2016/5/12/chartex" xmlns:cx7="http://schemas.microsoft.com/office/drawing/2016/5/13/chartex" xmlns:cx8="http://schemas.microsoft.com/office/drawing/2016/5/14/chartex" xmlns:mc="http://schemas.openxmlformats.org/markup-compatibility/2006" xmlns:aink="http://schemas.microsoft.com/office/drawing/2016/ink" xmlns:am3d="http://schemas.microsoft.com/office/drawing/2017/model3d" xmlns:o="urn:schemas-microsoft-com:office:office" xmlns:r="http://schemas.openxmlformats.org/officeDocument/2006/relationships" xmlns:m="http://schemas.openxmlformats.org/officeDocument/2006/math" xmlns:v="urn:schemas-microsoft-com:vml" xmlns:wp14="http://schemas.microsoft.com/office/word/2010/wordprocessingDrawing" xmlns:wp="http://schemas.openxmlformats.org/drawingml/2006/wordprocessingDrawing" xmlns:w10="urn:schemas-microsoft-com:office:word" xmlns:w="http://schemas.openxmlformats.org/wordprocessingml/2006/main" xmlns:w14="http://schemas.microsoft.com/office/word/2010/wordml" xmlns:w15="http://schemas.microsoft.com/office/word/2012/wordml" xmlns:w16cid="http://schemas.microsoft.com/office/word/2016/wordml/cid" xmlns:w16se="http://schemas.microsoft.com/office/word/2015/wordml/symex" xmlns:wpg="http://schemas.microsoft.com/office/word/2010/wordprocessingGroup" xmlns:wpi="http://schemas.microsoft.com/office/word/2010/wordprocessingInk" xmlns:wne="http://schemas.microsoft.com/office/word/2006/wordml" xmlns:wps="http://schemas.microsoft.com/office/word/2010/wordprocessingShape" mc:Ignorable="w14 w15 w16se w16cid wp14">
+  <w:endnote w:type="separator" w:id="-1">
+    <w:p>
+      <w:pPr>
+        <w:spacing w:after="0" w:line="240" w:lineRule="auto"/>
+      </w:pPr>
+      <w:r>
+        <w:separator/>
+      </w:r>
+    </w:p>
+  </w:endnote>
+  <w:endnote w:type="continuationSeparator" w:id="0">
+    <w:p>
+      <w:pPr>
+        <w:spacing w:after="0" w:line="240" w:lineRule="auto"/>
+      </w:pPr>
+      <w:r>
+        <w:continuationSeparator/>
+      </w:r>
+    </w:p>
+  </w:endnote>
+</w:endnotes>
+</file>
+
+<file path=word/footnotes.xml><?xml version="1.0" encoding="utf-8"?>
+<w:footnotes xmlns:wpc="http://schemas.microsoft.com/office/word/2010/wordprocessingCanvas" xmlns:cx="http://schemas.microsoft.com/office/drawing/2014/chartex" xmlns:cx1="http://schemas.microsoft.com/office/drawing/2015/9/8/chartex" xmlns:cx2="http://schemas.microsoft.com/office/drawing/2015/10/21/chartex" xmlns:cx3="http://schemas.microsoft.com/office/drawing/2016/5/9/chartex" xmlns:cx4="http://schemas.microsoft.com/office/drawing/2016/5/10/chartex" xmlns:cx5="http://schemas.microsoft.com/office/drawing/2016/5/11/chartex" xmlns:cx6="http://schemas.microsoft.com/office/drawing/2016/5/12/chartex" xmlns:cx7="http://schemas.microsoft.com/office/drawing/2016/5/13/chartex" xmlns:cx8="http://schemas.microsoft.com/office/drawing/2016/5/14/chartex" xmlns:mc="http://schemas.openxmlformats.org/markup-compatibility/2006" xmlns:aink="http://schemas.microsoft.com/office/drawing/2016/ink" xmlns:am3d="http://schemas.microsoft.com/office/drawing/2017/model3d" xmlns:o="urn:schemas-microsoft-com:office:office" xmlns:r="http://schemas.openxmlformats.org/officeDocument/2006/relationships" xmlns:m="http://schemas.openxmlformats.org/officeDocument/2006/math" xmlns:v="urn:schemas-microsoft-com:vml" xmlns:wp14="http://schemas.microsoft.com/office/word/2010/wordprocessingDrawing" xmlns:wp="http://schemas.openxmlformats.org/drawingml/2006/wordprocessingDrawing" xmlns:w10="urn:schemas-microsoft-com:office:word" xmlns:w="http://schemas.openxmlformats.org/wordprocessingml/2006/main" xmlns:w14="http://schemas.microsoft.com/office/word/2010/wordml" xmlns:w15="http://schemas.microsoft.com/office/word/2012/wordml" xmlns:w16cid="http://schemas.microsoft.com/office/word/2016/wordml/cid" xmlns:w16se="http://schemas.microsoft.com/office/word/2015/wordml/symex" xmlns:wpg="http://schemas.microsoft.com/office/word/2010/wordprocessingGroup" xmlns:wpi="http://schemas.microsoft.com/office/word/2010/wordprocessingInk" xmlns:wne="http://schemas.microsoft.com/office/word/2006/wordml" xmlns:wps="http://schemas.microsoft.com/office/word/2010/wordprocessingShape" mc:Ignorable="w14 w15 w16se w16cid wp14">
+  <w:footnote w:type="separator" w:id="-1">
+    <w:p>
+      <w:pPr>
+        <w:spacing w:after="0" w:line="240" w:lineRule="auto"/>
+      </w:pPr>
+      <w:r>
+        <w:separator/>
+      </w:r>
+    </w:p>
+  </w:footnote>
+  <w:footnote w:type="continuationSeparator" w:id="0">
+    <w:p>
+      <w:pPr>
+        <w:spacing w:after="0" w:line="240" w:lineRule="auto"/>
+      </w:pPr>
+      <w:r>
+        <w:continuationSeparator/>
+      </w:r>
+    </w:p>
+  </w:footnote>
+  <w:footnote w:id="1">
+    <w:p>
+      <w:pPr>
+        <w:pStyle w:val="Textonotapie"/>
+      </w:pPr>
+      <w:r>
+        <w:rPr>
+          <w:rStyle w:val="Refdenotaalpie"/>
+        </w:rPr>
+        <w:footnoteRef/>
+      </w:r>
+      <w:r>
+        <w:t xml:space="preserve"> </w:t>
+      </w:r>
+      <w:r>
+        <w:rPr>
+          <w:lang w:val="es-CO"/>
+        </w:rPr>
+        <w:t xml:space="preserve">A </w:t>
+      </w:r>
+      <w:r>
+        <w:t>Strategical</w:t>
+      </w:r>
+      <w:r>
+        <w:t xml:space="preserve"> MMO.</w:t>
+      </w:r>
+      <w:r>
+        <w:rPr>
+          <w:lang w:val="es-CO"/>
+        </w:rPr>
+        <w:t xml:space="preserve"> </w:t>
+      </w:r>
+    </w:p>
+  </w:footnote>
+</w:footnotes>
+</file>
+
 <file path=word/numbering.xml><?xml version="1.0" encoding="utf-8"?>
 <w:numbering xmlns:wpc="http://schemas.microsoft.com/office/word/2010/wordprocessingCanvas" xmlns:cx="http://schemas.microsoft.com/office/drawing/2014/chartex" xmlns:cx1="http://schemas.microsoft.com/office/drawing/2015/9/8/chartex" xmlns:cx2="http://schemas.microsoft.com/office/drawing/2015/10/21/chartex" xmlns:cx3="http://schemas.microsoft.com/office/drawing/2016/5/9/chartex" xmlns:cx4="http://schemas.microsoft.com/office/drawing/2016/5/10/chartex" xmlns:cx5="http://schemas.microsoft.com/office/drawing/2016/5/11/chartex" xmlns:cx6="http://schemas.microsoft.com/office/drawing/2016/5/12/chartex" xmlns:cx7="http://schemas.microsoft.com/office/drawing/2016/5/13/chartex" xmlns:cx8="http://schemas.microsoft.com/office/drawing/2016/5/14/chartex" xmlns:mc="http://schemas.openxmlformats.org/markup-compatibility/2006" xmlns:aink="http://schemas.microsoft.com/office/drawing/2016/ink" xmlns:am3d="http://schemas.microsoft.com/office/drawing/2017/model3d" xmlns:o="urn:schemas-microsoft-com:office:office" xmlns:r="http://schemas.openxmlformats.org/officeDocument/2006/relationships" xmlns:m="http://schemas.openxmlformats.org/officeDocument/2006/math" xmlns:v="urn:schemas-microsoft-com:vml" xmlns:wp14="http://schemas.microsoft.com/office/word/2010/wordprocessingDrawing" xmlns:wp="http://schemas.openxmlformats.org/drawingml/2006/wordprocessingDrawing" xmlns:w10="urn:schemas-microsoft-com:office:word" xmlns:w="http://schemas.openxmlformats.org/wordprocessingml/2006/main" xmlns:w14="http://schemas.microsoft.com/office/word/2010/wordml" xmlns:w15="http://schemas.microsoft.com/office/word/2012/wordml" xmlns:w16cid="http://schemas.microsoft.com/office/word/2016/wordml/cid" xmlns:w16se="http://schemas.microsoft.com/office/word/2015/wordml/symex" xmlns:wpg="http://schemas.microsoft.com/office/word/2010/wordprocessingGroup" xmlns:wpi="http://schemas.microsoft.com/office/word/2010/wordprocessingInk" xmlns:wne="http://schemas.microsoft.com/office/word/2006/wordml" xmlns:wps="http://schemas.microsoft.com/office/word/2010/wordprocessingShape" mc:Ignorable="w14 w15 w16se w16cid wp14">
   <w:abstractNum w:abstractNumId="0" w15:restartNumberingAfterBreak="0">
+    <w:nsid w:val="53E95EC4"/>
+    <w:multiLevelType w:val="hybridMultilevel"/>
+    <w:tmpl w:val="BCD4B13A"/>
+    <w:lvl w:ilvl="0" w:tplc="240A000F">
+      <w:start w:val="1"/>
+      <w:numFmt w:val="decimal"/>
+      <w:lvlText w:val="%1."/>
+      <w:lvlJc w:val="left"/>
+      <w:pPr>
+        <w:ind w:left="720" w:hanging="360"/>
+      </w:pPr>
+    </w:lvl>
+    <w:lvl w:ilvl="1" w:tplc="240A0019" w:tentative="1">
+      <w:start w:val="1"/>
+      <w:numFmt w:val="lowerLetter"/>
+      <w:lvlText w:val="%2."/>
+      <w:lvlJc w:val="left"/>
+      <w:pPr>
+        <w:ind w:left="1440" w:hanging="360"/>
+      </w:pPr>
+    </w:lvl>
+    <w:lvl w:ilvl="2" w:tplc="240A001B" w:tentative="1">
+      <w:start w:val="1"/>
+      <w:numFmt w:val="lowerRoman"/>
+      <w:lvlText w:val="%3."/>
+      <w:lvlJc w:val="right"/>
+      <w:pPr>
+        <w:ind w:left="2160" w:hanging="180"/>
+      </w:pPr>
+    </w:lvl>
+    <w:lvl w:ilvl="3" w:tplc="240A000F" w:tentative="1">
+      <w:start w:val="1"/>
+      <w:numFmt w:val="decimal"/>
+      <w:lvlText w:val="%4."/>
+      <w:lvlJc w:val="left"/>
+      <w:pPr>
+        <w:ind w:left="2880" w:hanging="360"/>
+      </w:pPr>
+    </w:lvl>
+    <w:lvl w:ilvl="4" w:tplc="240A0019" w:tentative="1">
+      <w:start w:val="1"/>
+      <w:numFmt w:val="lowerLetter"/>
+      <w:lvlText w:val="%5."/>
+      <w:lvlJc w:val="left"/>
+      <w:pPr>
+        <w:ind w:left="3600" w:hanging="360"/>
+      </w:pPr>
+    </w:lvl>
+    <w:lvl w:ilvl="5" w:tplc="240A001B" w:tentative="1">
+      <w:start w:val="1"/>
+      <w:numFmt w:val="lowerRoman"/>
+      <w:lvlText w:val="%6."/>
+      <w:lvlJc w:val="right"/>
+      <w:pPr>
+        <w:ind w:left="4320" w:hanging="180"/>
+      </w:pPr>
+    </w:lvl>
+    <w:lvl w:ilvl="6" w:tplc="240A000F" w:tentative="1">
+      <w:start w:val="1"/>
+      <w:numFmt w:val="decimal"/>
+      <w:lvlText w:val="%7."/>
+      <w:lvlJc w:val="left"/>
+      <w:pPr>
+        <w:ind w:left="5040" w:hanging="360"/>
+      </w:pPr>
+    </w:lvl>
+    <w:lvl w:ilvl="7" w:tplc="240A0019" w:tentative="1">
+      <w:start w:val="1"/>
+      <w:numFmt w:val="lowerLetter"/>
+      <w:lvlText w:val="%8."/>
+      <w:lvlJc w:val="left"/>
+      <w:pPr>
+        <w:ind w:left="5760" w:hanging="360"/>
+      </w:pPr>
+    </w:lvl>
+    <w:lvl w:ilvl="8" w:tplc="240A001B" w:tentative="1">
+      <w:start w:val="1"/>
+      <w:numFmt w:val="lowerRoman"/>
+      <w:lvlText w:val="%9."/>
+      <w:lvlJc w:val="right"/>
+      <w:pPr>
+        <w:ind w:left="6480" w:hanging="180"/>
+      </w:pPr>
+    </w:lvl>
+  </w:abstractNum>
+  <w:abstractNum w:abstractNumId="1" w15:restartNumberingAfterBreak="0">
+    <w:nsid w:val="5FE23400"/>
+    <w:multiLevelType w:val="hybridMultilevel"/>
+    <w:tmpl w:val="5FFE3160"/>
+    <w:lvl w:ilvl="0" w:tplc="240A0001">
+      <w:start w:val="1"/>
+      <w:numFmt w:val="bullet"/>
+      <w:lvlText w:val=""/>
+      <w:lvlJc w:val="left"/>
+      <w:pPr>
+        <w:ind w:left="1440" w:hanging="360"/>
+      </w:pPr>
+      <w:rPr>
+        <w:rFonts w:ascii="Symbol" w:hAnsi="Symbol" w:hint="default"/>
+      </w:rPr>
+    </w:lvl>
+    <w:lvl w:ilvl="1" w:tplc="240A0003" w:tentative="1">
+      <w:start w:val="1"/>
+      <w:numFmt w:val="bullet"/>
+      <w:lvlText w:val="o"/>
+      <w:lvlJc w:val="left"/>
+      <w:pPr>
+        <w:ind w:left="2160" w:hanging="360"/>
+      </w:pPr>
+      <w:rPr>
+        <w:rFonts w:ascii="Courier New" w:hAnsi="Courier New" w:cs="Courier New" w:hint="default"/>
+      </w:rPr>
+    </w:lvl>
+    <w:lvl w:ilvl="2" w:tplc="240A0005" w:tentative="1">
+      <w:start w:val="1"/>
+      <w:numFmt w:val="bullet"/>
+      <w:lvlText w:val=""/>
+      <w:lvlJc w:val="left"/>
+      <w:pPr>
+        <w:ind w:left="2880" w:hanging="360"/>
+      </w:pPr>
+      <w:rPr>
+        <w:rFonts w:ascii="Wingdings" w:hAnsi="Wingdings" w:hint="default"/>
+      </w:rPr>
+    </w:lvl>
+    <w:lvl w:ilvl="3" w:tplc="240A0001" w:tentative="1">
+      <w:start w:val="1"/>
+      <w:numFmt w:val="bullet"/>
+      <w:lvlText w:val=""/>
+      <w:lvlJc w:val="left"/>
+      <w:pPr>
+        <w:ind w:left="3600" w:hanging="360"/>
+      </w:pPr>
+      <w:rPr>
+        <w:rFonts w:ascii="Symbol" w:hAnsi="Symbol" w:hint="default"/>
+      </w:rPr>
+    </w:lvl>
+    <w:lvl w:ilvl="4" w:tplc="240A0003" w:tentative="1">
+      <w:start w:val="1"/>
+      <w:numFmt w:val="bullet"/>
+      <w:lvlText w:val="o"/>
+      <w:lvlJc w:val="left"/>
+      <w:pPr>
+        <w:ind w:left="4320" w:hanging="360"/>
+      </w:pPr>
+      <w:rPr>
+        <w:rFonts w:ascii="Courier New" w:hAnsi="Courier New" w:cs="Courier New" w:hint="default"/>
+      </w:rPr>
+    </w:lvl>
+    <w:lvl w:ilvl="5" w:tplc="240A0005" w:tentative="1">
+      <w:start w:val="1"/>
+      <w:numFmt w:val="bullet"/>
+      <w:lvlText w:val=""/>
+      <w:lvlJc w:val="left"/>
+      <w:pPr>
+        <w:ind w:left="5040" w:hanging="360"/>
+      </w:pPr>
+      <w:rPr>
+        <w:rFonts w:ascii="Wingdings" w:hAnsi="Wingdings" w:hint="default"/>
+      </w:rPr>
+    </w:lvl>
+    <w:lvl w:ilvl="6" w:tplc="240A0001" w:tentative="1">
+      <w:start w:val="1"/>
+      <w:numFmt w:val="bullet"/>
+      <w:lvlText w:val=""/>
+      <w:lvlJc w:val="left"/>
+      <w:pPr>
+        <w:ind w:left="5760" w:hanging="360"/>
+      </w:pPr>
+      <w:rPr>
+        <w:rFonts w:ascii="Symbol" w:hAnsi="Symbol" w:hint="default"/>
+      </w:rPr>
+    </w:lvl>
+    <w:lvl w:ilvl="7" w:tplc="240A0003" w:tentative="1">
+      <w:start w:val="1"/>
+      <w:numFmt w:val="bullet"/>
+      <w:lvlText w:val="o"/>
+      <w:lvlJc w:val="left"/>
+      <w:pPr>
+        <w:ind w:left="6480" w:hanging="360"/>
+      </w:pPr>
+      <w:rPr>
+        <w:rFonts w:ascii="Courier New" w:hAnsi="Courier New" w:cs="Courier New" w:hint="default"/>
+      </w:rPr>
+    </w:lvl>
+    <w:lvl w:ilvl="8" w:tplc="240A0005" w:tentative="1">
+      <w:start w:val="1"/>
+      <w:numFmt w:val="bullet"/>
+      <w:lvlText w:val=""/>
+      <w:lvlJc w:val="left"/>
+      <w:pPr>
+        <w:ind w:left="7200" w:hanging="360"/>
+      </w:pPr>
+      <w:rPr>
+        <w:rFonts w:ascii="Wingdings" w:hAnsi="Wingdings" w:hint="default"/>
+      </w:rPr>
+    </w:lvl>
+  </w:abstractNum>
+  <w:abstractNum w:abstractNumId="2" w15:restartNumberingAfterBreak="0">
     <w:nsid w:val="7DE92421"/>
     <w:multiLevelType w:val="hybridMultilevel"/>
     <w:tmpl w:val="053C1B10"/>
@@ -3797,7 +5326,13 @@
     </w:lvl>
   </w:abstractNum>
   <w:num w:numId="1">
+    <w:abstractNumId w:val="2"/>
+  </w:num>
+  <w:num w:numId="2">
     <w:abstractNumId w:val="0"/>
+  </w:num>
+  <w:num w:numId="3">
+    <w:abstractNumId w:val="1"/>
   </w:num>
 </w:numbering>
 </file>
@@ -4422,6 +5957,111 @@
       <w:lang w:val="en-US"/>
     </w:rPr>
   </w:style>
+  <w:style w:type="paragraph" w:styleId="Textonotapie">
+    <w:name w:val="footnote text"/>
+    <w:basedOn w:val="Normal"/>
+    <w:link w:val="TextonotapieCar"/>
+    <w:uiPriority w:val="99"/>
+    <w:semiHidden/>
+    <w:unhideWhenUsed/>
+    <w:rsid w:val="009A462C"/>
+    <w:pPr>
+      <w:spacing w:after="0" w:line="240" w:lineRule="auto"/>
+    </w:pPr>
+    <w:rPr>
+      <w:sz w:val="20"/>
+      <w:szCs w:val="20"/>
+    </w:rPr>
+  </w:style>
+  <w:style w:type="character" w:customStyle="1" w:styleId="TextonotapieCar">
+    <w:name w:val="Texto nota pie Car"/>
+    <w:basedOn w:val="Fuentedeprrafopredeter"/>
+    <w:link w:val="Textonotapie"/>
+    <w:uiPriority w:val="99"/>
+    <w:semiHidden/>
+    <w:rsid w:val="009A462C"/>
+    <w:rPr>
+      <w:sz w:val="20"/>
+      <w:szCs w:val="20"/>
+      <w:lang w:val="en-US"/>
+    </w:rPr>
+  </w:style>
+  <w:style w:type="character" w:styleId="Refdenotaalpie">
+    <w:name w:val="footnote reference"/>
+    <w:basedOn w:val="Fuentedeprrafopredeter"/>
+    <w:uiPriority w:val="99"/>
+    <w:semiHidden/>
+    <w:unhideWhenUsed/>
+    <w:rsid w:val="009A462C"/>
+    <w:rPr>
+      <w:vertAlign w:val="superscript"/>
+    </w:rPr>
+  </w:style>
+  <w:style w:type="character" w:styleId="Hipervnculo">
+    <w:name w:val="Hyperlink"/>
+    <w:basedOn w:val="Fuentedeprrafopredeter"/>
+    <w:uiPriority w:val="99"/>
+    <w:unhideWhenUsed/>
+    <w:rsid w:val="00834CB5"/>
+    <w:rPr>
+      <w:color w:val="0000FF"/>
+      <w:u w:val="single"/>
+    </w:rPr>
+  </w:style>
+  <w:style w:type="character" w:styleId="Mencinsinresolver">
+    <w:name w:val="Unresolved Mention"/>
+    <w:basedOn w:val="Fuentedeprrafopredeter"/>
+    <w:uiPriority w:val="99"/>
+    <w:semiHidden/>
+    <w:unhideWhenUsed/>
+    <w:rsid w:val="009E69C7"/>
+    <w:rPr>
+      <w:color w:val="808080"/>
+      <w:shd w:val="clear" w:color="auto" w:fill="E6E6E6"/>
+    </w:rPr>
+  </w:style>
+  <w:style w:type="character" w:customStyle="1" w:styleId="js-issue-title">
+    <w:name w:val="js-issue-title"/>
+    <w:basedOn w:val="Fuentedeprrafopredeter"/>
+    <w:rsid w:val="00F21920"/>
+  </w:style>
+  <w:style w:type="character" w:customStyle="1" w:styleId="mwe-math-mathml-inline">
+    <w:name w:val="mwe-math-mathml-inline"/>
+    <w:basedOn w:val="Fuentedeprrafopredeter"/>
+    <w:rsid w:val="00C318DD"/>
+  </w:style>
+  <w:style w:type="character" w:customStyle="1" w:styleId="ilfuvd">
+    <w:name w:val="ilfuvd"/>
+    <w:basedOn w:val="Fuentedeprrafopredeter"/>
+    <w:rsid w:val="00C318DD"/>
+  </w:style>
+  <w:style w:type="paragraph" w:styleId="NormalWeb">
+    <w:name w:val="Normal (Web)"/>
+    <w:basedOn w:val="Normal"/>
+    <w:uiPriority w:val="99"/>
+    <w:semiHidden/>
+    <w:unhideWhenUsed/>
+    <w:rsid w:val="00C318DD"/>
+    <w:pPr>
+      <w:spacing w:before="100" w:beforeAutospacing="1" w:after="100" w:afterAutospacing="1" w:line="240" w:lineRule="auto"/>
+    </w:pPr>
+    <w:rPr>
+      <w:rFonts w:ascii="Times New Roman" w:eastAsia="Times New Roman" w:hAnsi="Times New Roman" w:cs="Times New Roman"/>
+      <w:sz w:val="24"/>
+      <w:szCs w:val="24"/>
+      <w:lang w:val="es-CO"/>
+    </w:rPr>
+  </w:style>
+  <w:style w:type="character" w:styleId="Textodelmarcadordeposicin">
+    <w:name w:val="Placeholder Text"/>
+    <w:basedOn w:val="Fuentedeprrafopredeter"/>
+    <w:uiPriority w:val="99"/>
+    <w:semiHidden/>
+    <w:rsid w:val="008918A3"/>
+    <w:rPr>
+      <w:color w:val="808080"/>
+    </w:rPr>
+  </w:style>
 </w:styles>
 </file>
 
@@ -4725,7 +6365,7 @@
 </file>
 
 <file path=customXml/itemProps1.xml><?xml version="1.0" encoding="utf-8"?>
-<ds:datastoreItem xmlns:ds="http://schemas.openxmlformats.org/officeDocument/2006/customXml" ds:itemID="{B029B15B-386B-4B1D-9B12-3307DC1DE68C}">
+<ds:datastoreItem xmlns:ds="http://schemas.openxmlformats.org/officeDocument/2006/customXml" ds:itemID="{076D81ED-FD96-4B28-B4DD-176334EB2095}">
   <ds:schemaRefs>
     <ds:schemaRef ds:uri="http://schemas.openxmlformats.org/officeDocument/2006/bibliography"/>
   </ds:schemaRefs>
